--- a/Resume.docx
+++ b/Resume.docx
@@ -829,6 +829,7 @@
           <w:bCs/>
         </w:rPr>
       </w:pPr>
+      <w:proofErr w:type="spellStart"/>
       <w:r>
         <w:rPr>
           <w:rFonts w:ascii="Segoe UI" w:hAnsi="Segoe UI" w:cs="Segoe UI"/>
@@ -838,6 +839,7 @@
         </w:rPr>
         <w:t>SamOS</w:t>
       </w:r>
+      <w:proofErr w:type="spellEnd"/>
       <w:r>
         <w:rPr>
           <w:rFonts w:ascii="Segoe UI" w:hAnsi="Segoe UI" w:cs="Segoe UI"/>
@@ -1503,7 +1505,7 @@
           <w:sz w:val="20"/>
           <w:szCs w:val="20"/>
         </w:rPr>
-        <w:t>7</w:t>
+        <w:t>9</w:t>
       </w:r>
       <w:r>
         <w:rPr>
@@ -1578,43 +1580,6 @@
           <w:szCs w:val="20"/>
         </w:rPr>
         <w:t xml:space="preserve"> expected May 2022</w:t>
-      </w:r>
-    </w:p>
-    <w:p>
-      <w:pPr>
-        <w:pStyle w:val="ListParagraph"/>
-        <w:numPr>
-          <w:ilvl w:val="1"/>
-          <w:numId w:val="10"/>
-        </w:numPr>
-        <w:tabs>
-          <w:tab w:val="left" w:pos="4032"/>
-          <w:tab w:val="right" w:pos="9517"/>
-        </w:tabs>
-        <w:spacing w:line="240" w:lineRule="auto"/>
-        <w:rPr>
-          <w:rFonts w:ascii="Segoe UI" w:hAnsi="Segoe UI" w:cs="Segoe UI"/>
-          <w:sz w:val="20"/>
-          <w:szCs w:val="20"/>
-        </w:rPr>
-      </w:pPr>
-      <w:r>
-        <w:rPr>
-          <w:rFonts w:ascii="Segoe UI" w:hAnsi="Segoe UI" w:cs="Segoe UI"/>
-          <w:b/>
-          <w:bCs/>
-          <w:sz w:val="20"/>
-          <w:szCs w:val="20"/>
-        </w:rPr>
-        <w:t>MS in Software Development</w:t>
-      </w:r>
-      <w:r>
-        <w:rPr>
-          <w:rFonts w:ascii="Segoe UI" w:hAnsi="Segoe UI" w:cs="Segoe UI"/>
-          <w:sz w:val="20"/>
-          <w:szCs w:val="20"/>
-        </w:rPr>
-        <w:t xml:space="preserve"> expected May 2023</w:t>
       </w:r>
     </w:p>
     <w:p>
@@ -2178,8 +2143,20 @@
                   <w:sz w:val="20"/>
                   <w:szCs w:val="20"/>
                 </w:rPr>
-                <w:t>Winner of IBM/ Marist Datathon</w:t>
+                <w:t xml:space="preserve">Winner of IBM/ Marist </w:t>
               </w:r>
+              <w:proofErr w:type="spellStart"/>
+              <w:r>
+                <w:rPr>
+                  <w:rStyle w:val="Hyperlink"/>
+                  <w:rFonts w:ascii="Segoe UI" w:hAnsi="Segoe UI" w:cs="Segoe UI"/>
+                  <w:color w:val="FF0000"/>
+                  <w:sz w:val="20"/>
+                  <w:szCs w:val="20"/>
+                </w:rPr>
+                <w:t>Datathon</w:t>
+              </w:r>
+              <w:proofErr w:type="spellEnd"/>
             </w:hyperlink>
           </w:p>
           <w:p>
@@ -2207,7 +2184,27 @@
                 <w:sz w:val="20"/>
                 <w:szCs w:val="20"/>
               </w:rPr>
-              <w:t>Captain of competitive rock climbing team</w:t>
+              <w:t xml:space="preserve">Captain of competitive </w:t>
+            </w:r>
+            <w:proofErr w:type="gramStart"/>
+            <w:r>
+              <w:rPr>
+                <w:rFonts w:ascii="Segoe UI" w:hAnsi="Segoe UI" w:cs="Segoe UI"/>
+                <w:color w:val="000000" w:themeColor="text1"/>
+                <w:sz w:val="20"/>
+                <w:szCs w:val="20"/>
+              </w:rPr>
+              <w:t>rock climbing</w:t>
+            </w:r>
+            <w:proofErr w:type="gramEnd"/>
+            <w:r>
+              <w:rPr>
+                <w:rFonts w:ascii="Segoe UI" w:hAnsi="Segoe UI" w:cs="Segoe UI"/>
+                <w:color w:val="000000" w:themeColor="text1"/>
+                <w:sz w:val="20"/>
+                <w:szCs w:val="20"/>
+              </w:rPr>
+              <w:t xml:space="preserve"> team</w:t>
             </w:r>
           </w:p>
           <w:p>

--- a/Resume.docx
+++ b/Resume.docx
@@ -829,7 +829,6 @@
           <w:bCs/>
         </w:rPr>
       </w:pPr>
-      <w:proofErr w:type="spellStart"/>
       <w:r>
         <w:rPr>
           <w:rFonts w:ascii="Segoe UI" w:hAnsi="Segoe UI" w:cs="Segoe UI"/>
@@ -839,7 +838,6 @@
         </w:rPr>
         <w:t>SamOS</w:t>
       </w:r>
-      <w:proofErr w:type="spellEnd"/>
       <w:r>
         <w:rPr>
           <w:rFonts w:ascii="Segoe UI" w:hAnsi="Segoe UI" w:cs="Segoe UI"/>
@@ -1520,16 +1518,12 @@
     </w:p>
     <w:p>
       <w:pPr>
-        <w:pStyle w:val="ListParagraph"/>
-        <w:numPr>
-          <w:ilvl w:val="0"/>
-          <w:numId w:val="10"/>
-        </w:numPr>
         <w:tabs>
           <w:tab w:val="left" w:pos="4032"/>
           <w:tab w:val="right" w:pos="9517"/>
         </w:tabs>
         <w:spacing w:line="240" w:lineRule="auto"/>
+        <w:ind w:left="509" w:firstLine="0"/>
         <w:rPr>
           <w:rFonts w:ascii="Segoe UI" w:hAnsi="Segoe UI" w:cs="Segoe UI"/>
           <w:sz w:val="20"/>
@@ -1539,19 +1533,34 @@
       <w:r>
         <w:rPr>
           <w:rFonts w:ascii="Segoe UI" w:hAnsi="Segoe UI" w:cs="Segoe UI"/>
+          <w:b/>
+          <w:bCs/>
           <w:sz w:val="20"/>
           <w:szCs w:val="20"/>
         </w:rPr>
-        <w:t xml:space="preserve">5-Year BS/MS Software Development Program </w:t>
+        <w:t xml:space="preserve"> </w:t>
+      </w:r>
+      <w:r>
+        <w:rPr>
+          <w:rFonts w:ascii="Segoe UI" w:hAnsi="Segoe UI" w:cs="Segoe UI"/>
+          <w:b/>
+          <w:bCs/>
+          <w:sz w:val="20"/>
+          <w:szCs w:val="20"/>
+        </w:rPr>
+        <w:t>BS in Computer Science</w:t>
+      </w:r>
+      <w:r>
+        <w:rPr>
+          <w:rFonts w:ascii="Segoe UI" w:hAnsi="Segoe UI" w:cs="Segoe UI"/>
+          <w:sz w:val="20"/>
+          <w:szCs w:val="20"/>
+        </w:rPr>
+        <w:t xml:space="preserve"> expected May 2022</w:t>
       </w:r>
     </w:p>
     <w:p>
       <w:pPr>
-        <w:pStyle w:val="ListParagraph"/>
-        <w:numPr>
-          <w:ilvl w:val="1"/>
-          <w:numId w:val="10"/>
-        </w:numPr>
         <w:tabs>
           <w:tab w:val="left" w:pos="4032"/>
           <w:tab w:val="right" w:pos="9517"/>
@@ -1566,40 +1575,11 @@
       <w:r>
         <w:rPr>
           <w:rFonts w:ascii="Segoe UI" w:hAnsi="Segoe UI" w:cs="Segoe UI"/>
-          <w:b/>
-          <w:bCs/>
           <w:sz w:val="20"/>
           <w:szCs w:val="20"/>
         </w:rPr>
-        <w:t>BS in Computer Science</w:t>
-      </w:r>
-      <w:r>
-        <w:rPr>
-          <w:rFonts w:ascii="Segoe UI" w:hAnsi="Segoe UI" w:cs="Segoe UI"/>
-          <w:sz w:val="20"/>
-          <w:szCs w:val="20"/>
-        </w:rPr>
-        <w:t xml:space="preserve"> expected May 2022</w:t>
-      </w:r>
-    </w:p>
-    <w:p>
-      <w:pPr>
-        <w:pStyle w:val="ListParagraph"/>
-        <w:numPr>
-          <w:ilvl w:val="1"/>
-          <w:numId w:val="10"/>
-        </w:numPr>
-        <w:tabs>
-          <w:tab w:val="left" w:pos="4032"/>
-          <w:tab w:val="right" w:pos="9517"/>
-        </w:tabs>
-        <w:spacing w:line="240" w:lineRule="auto"/>
-        <w:rPr>
-          <w:rFonts w:ascii="Segoe UI" w:hAnsi="Segoe UI" w:cs="Segoe UI"/>
-          <w:sz w:val="20"/>
-          <w:szCs w:val="20"/>
-        </w:rPr>
-      </w:pPr>
+        <w:t xml:space="preserve">        </w:t>
+      </w:r>
       <w:r>
         <w:rPr>
           <w:rFonts w:ascii="Segoe UI" w:hAnsi="Segoe UI" w:cs="Segoe UI"/>
@@ -3028,6 +3008,116 @@
     </w:lvl>
   </w:abstractNum>
   <w:abstractNum w:abstractNumId="6" w15:restartNumberingAfterBreak="0">
+    <w:nsid w:val="1C51064E"/>
+    <w:multiLevelType w:val="hybridMultilevel"/>
+    <w:tmpl w:val="F96C70F8"/>
+    <w:lvl w:ilvl="0" w:tplc="04090001">
+      <w:start w:val="1"/>
+      <w:numFmt w:val="bullet"/>
+      <w:lvlText w:val=""/>
+      <w:lvlJc w:val="left"/>
+      <w:rPr>
+        <w:rFonts w:ascii="Symbol" w:hAnsi="Symbol" w:hint="default"/>
+      </w:rPr>
+    </w:lvl>
+    <w:lvl w:ilvl="1" w:tplc="04090003" w:tentative="1">
+      <w:start w:val="1"/>
+      <w:numFmt w:val="bullet"/>
+      <w:lvlText w:val="o"/>
+      <w:lvlJc w:val="left"/>
+      <w:pPr>
+        <w:ind w:left="1589" w:hanging="360"/>
+      </w:pPr>
+      <w:rPr>
+        <w:rFonts w:ascii="Courier New" w:hAnsi="Courier New" w:cs="Courier New" w:hint="default"/>
+      </w:rPr>
+    </w:lvl>
+    <w:lvl w:ilvl="2" w:tplc="04090005" w:tentative="1">
+      <w:start w:val="1"/>
+      <w:numFmt w:val="bullet"/>
+      <w:lvlText w:val=""/>
+      <w:lvlJc w:val="left"/>
+      <w:pPr>
+        <w:ind w:left="2309" w:hanging="360"/>
+      </w:pPr>
+      <w:rPr>
+        <w:rFonts w:ascii="Wingdings" w:hAnsi="Wingdings" w:hint="default"/>
+      </w:rPr>
+    </w:lvl>
+    <w:lvl w:ilvl="3" w:tplc="04090001" w:tentative="1">
+      <w:start w:val="1"/>
+      <w:numFmt w:val="bullet"/>
+      <w:lvlText w:val=""/>
+      <w:lvlJc w:val="left"/>
+      <w:pPr>
+        <w:ind w:left="3029" w:hanging="360"/>
+      </w:pPr>
+      <w:rPr>
+        <w:rFonts w:ascii="Symbol" w:hAnsi="Symbol" w:hint="default"/>
+      </w:rPr>
+    </w:lvl>
+    <w:lvl w:ilvl="4" w:tplc="04090003" w:tentative="1">
+      <w:start w:val="1"/>
+      <w:numFmt w:val="bullet"/>
+      <w:lvlText w:val="o"/>
+      <w:lvlJc w:val="left"/>
+      <w:pPr>
+        <w:ind w:left="3749" w:hanging="360"/>
+      </w:pPr>
+      <w:rPr>
+        <w:rFonts w:ascii="Courier New" w:hAnsi="Courier New" w:cs="Courier New" w:hint="default"/>
+      </w:rPr>
+    </w:lvl>
+    <w:lvl w:ilvl="5" w:tplc="04090005" w:tentative="1">
+      <w:start w:val="1"/>
+      <w:numFmt w:val="bullet"/>
+      <w:lvlText w:val=""/>
+      <w:lvlJc w:val="left"/>
+      <w:pPr>
+        <w:ind w:left="4469" w:hanging="360"/>
+      </w:pPr>
+      <w:rPr>
+        <w:rFonts w:ascii="Wingdings" w:hAnsi="Wingdings" w:hint="default"/>
+      </w:rPr>
+    </w:lvl>
+    <w:lvl w:ilvl="6" w:tplc="04090001" w:tentative="1">
+      <w:start w:val="1"/>
+      <w:numFmt w:val="bullet"/>
+      <w:lvlText w:val=""/>
+      <w:lvlJc w:val="left"/>
+      <w:pPr>
+        <w:ind w:left="5189" w:hanging="360"/>
+      </w:pPr>
+      <w:rPr>
+        <w:rFonts w:ascii="Symbol" w:hAnsi="Symbol" w:hint="default"/>
+      </w:rPr>
+    </w:lvl>
+    <w:lvl w:ilvl="7" w:tplc="04090003" w:tentative="1">
+      <w:start w:val="1"/>
+      <w:numFmt w:val="bullet"/>
+      <w:lvlText w:val="o"/>
+      <w:lvlJc w:val="left"/>
+      <w:pPr>
+        <w:ind w:left="5909" w:hanging="360"/>
+      </w:pPr>
+      <w:rPr>
+        <w:rFonts w:ascii="Courier New" w:hAnsi="Courier New" w:cs="Courier New" w:hint="default"/>
+      </w:rPr>
+    </w:lvl>
+    <w:lvl w:ilvl="8" w:tplc="04090005" w:tentative="1">
+      <w:start w:val="1"/>
+      <w:numFmt w:val="bullet"/>
+      <w:lvlText w:val=""/>
+      <w:lvlJc w:val="left"/>
+      <w:pPr>
+        <w:ind w:left="6629" w:hanging="360"/>
+      </w:pPr>
+      <w:rPr>
+        <w:rFonts w:ascii="Wingdings" w:hAnsi="Wingdings" w:hint="default"/>
+      </w:rPr>
+    </w:lvl>
+  </w:abstractNum>
+  <w:abstractNum w:abstractNumId="7" w15:restartNumberingAfterBreak="0">
     <w:nsid w:val="25E63085"/>
     <w:multiLevelType w:val="hybridMultilevel"/>
     <w:tmpl w:val="55A055D0"/>
@@ -3140,7 +3230,7 @@
       </w:rPr>
     </w:lvl>
   </w:abstractNum>
-  <w:abstractNum w:abstractNumId="7" w15:restartNumberingAfterBreak="0">
+  <w:abstractNum w:abstractNumId="8" w15:restartNumberingAfterBreak="0">
     <w:nsid w:val="432939A5"/>
     <w:multiLevelType w:val="hybridMultilevel"/>
     <w:tmpl w:val="7354B642"/>
@@ -3352,7 +3442,7 @@
       </w:rPr>
     </w:lvl>
   </w:abstractNum>
-  <w:abstractNum w:abstractNumId="8" w15:restartNumberingAfterBreak="0">
+  <w:abstractNum w:abstractNumId="9" w15:restartNumberingAfterBreak="0">
     <w:nsid w:val="48D276BE"/>
     <w:multiLevelType w:val="hybridMultilevel"/>
     <w:tmpl w:val="8C60D9D8"/>
@@ -3465,7 +3555,120 @@
       </w:rPr>
     </w:lvl>
   </w:abstractNum>
-  <w:abstractNum w:abstractNumId="9" w15:restartNumberingAfterBreak="0">
+  <w:abstractNum w:abstractNumId="10" w15:restartNumberingAfterBreak="0">
+    <w:nsid w:val="541D248E"/>
+    <w:multiLevelType w:val="hybridMultilevel"/>
+    <w:tmpl w:val="411C4416"/>
+    <w:lvl w:ilvl="0" w:tplc="04090001">
+      <w:start w:val="1"/>
+      <w:numFmt w:val="bullet"/>
+      <w:lvlText w:val=""/>
+      <w:lvlJc w:val="left"/>
+      <w:pPr>
+        <w:ind w:left="869" w:hanging="360"/>
+      </w:pPr>
+      <w:rPr>
+        <w:rFonts w:ascii="Symbol" w:hAnsi="Symbol" w:hint="default"/>
+      </w:rPr>
+    </w:lvl>
+    <w:lvl w:ilvl="1" w:tplc="04090003" w:tentative="1">
+      <w:start w:val="1"/>
+      <w:numFmt w:val="bullet"/>
+      <w:lvlText w:val="o"/>
+      <w:lvlJc w:val="left"/>
+      <w:pPr>
+        <w:ind w:left="1589" w:hanging="360"/>
+      </w:pPr>
+      <w:rPr>
+        <w:rFonts w:ascii="Courier New" w:hAnsi="Courier New" w:cs="Courier New" w:hint="default"/>
+      </w:rPr>
+    </w:lvl>
+    <w:lvl w:ilvl="2" w:tplc="04090005" w:tentative="1">
+      <w:start w:val="1"/>
+      <w:numFmt w:val="bullet"/>
+      <w:lvlText w:val=""/>
+      <w:lvlJc w:val="left"/>
+      <w:pPr>
+        <w:ind w:left="2309" w:hanging="360"/>
+      </w:pPr>
+      <w:rPr>
+        <w:rFonts w:ascii="Wingdings" w:hAnsi="Wingdings" w:hint="default"/>
+      </w:rPr>
+    </w:lvl>
+    <w:lvl w:ilvl="3" w:tplc="04090001" w:tentative="1">
+      <w:start w:val="1"/>
+      <w:numFmt w:val="bullet"/>
+      <w:lvlText w:val=""/>
+      <w:lvlJc w:val="left"/>
+      <w:pPr>
+        <w:ind w:left="3029" w:hanging="360"/>
+      </w:pPr>
+      <w:rPr>
+        <w:rFonts w:ascii="Symbol" w:hAnsi="Symbol" w:hint="default"/>
+      </w:rPr>
+    </w:lvl>
+    <w:lvl w:ilvl="4" w:tplc="04090003" w:tentative="1">
+      <w:start w:val="1"/>
+      <w:numFmt w:val="bullet"/>
+      <w:lvlText w:val="o"/>
+      <w:lvlJc w:val="left"/>
+      <w:pPr>
+        <w:ind w:left="3749" w:hanging="360"/>
+      </w:pPr>
+      <w:rPr>
+        <w:rFonts w:ascii="Courier New" w:hAnsi="Courier New" w:cs="Courier New" w:hint="default"/>
+      </w:rPr>
+    </w:lvl>
+    <w:lvl w:ilvl="5" w:tplc="04090005" w:tentative="1">
+      <w:start w:val="1"/>
+      <w:numFmt w:val="bullet"/>
+      <w:lvlText w:val=""/>
+      <w:lvlJc w:val="left"/>
+      <w:pPr>
+        <w:ind w:left="4469" w:hanging="360"/>
+      </w:pPr>
+      <w:rPr>
+        <w:rFonts w:ascii="Wingdings" w:hAnsi="Wingdings" w:hint="default"/>
+      </w:rPr>
+    </w:lvl>
+    <w:lvl w:ilvl="6" w:tplc="04090001" w:tentative="1">
+      <w:start w:val="1"/>
+      <w:numFmt w:val="bullet"/>
+      <w:lvlText w:val=""/>
+      <w:lvlJc w:val="left"/>
+      <w:pPr>
+        <w:ind w:left="5189" w:hanging="360"/>
+      </w:pPr>
+      <w:rPr>
+        <w:rFonts w:ascii="Symbol" w:hAnsi="Symbol" w:hint="default"/>
+      </w:rPr>
+    </w:lvl>
+    <w:lvl w:ilvl="7" w:tplc="04090003" w:tentative="1">
+      <w:start w:val="1"/>
+      <w:numFmt w:val="bullet"/>
+      <w:lvlText w:val="o"/>
+      <w:lvlJc w:val="left"/>
+      <w:pPr>
+        <w:ind w:left="5909" w:hanging="360"/>
+      </w:pPr>
+      <w:rPr>
+        <w:rFonts w:ascii="Courier New" w:hAnsi="Courier New" w:cs="Courier New" w:hint="default"/>
+      </w:rPr>
+    </w:lvl>
+    <w:lvl w:ilvl="8" w:tplc="04090005" w:tentative="1">
+      <w:start w:val="1"/>
+      <w:numFmt w:val="bullet"/>
+      <w:lvlText w:val=""/>
+      <w:lvlJc w:val="left"/>
+      <w:pPr>
+        <w:ind w:left="6629" w:hanging="360"/>
+      </w:pPr>
+      <w:rPr>
+        <w:rFonts w:ascii="Wingdings" w:hAnsi="Wingdings" w:hint="default"/>
+      </w:rPr>
+    </w:lvl>
+  </w:abstractNum>
+  <w:abstractNum w:abstractNumId="11" w15:restartNumberingAfterBreak="0">
     <w:nsid w:val="63B42C70"/>
     <w:multiLevelType w:val="hybridMultilevel"/>
     <w:tmpl w:val="492C7226"/>
@@ -3578,14 +3781,124 @@
       </w:rPr>
     </w:lvl>
   </w:abstractNum>
+  <w:abstractNum w:abstractNumId="12" w15:restartNumberingAfterBreak="0">
+    <w:nsid w:val="65D86CC0"/>
+    <w:multiLevelType w:val="hybridMultilevel"/>
+    <w:tmpl w:val="5258572E"/>
+    <w:lvl w:ilvl="0" w:tplc="04090001">
+      <w:start w:val="1"/>
+      <w:numFmt w:val="bullet"/>
+      <w:lvlText w:val=""/>
+      <w:lvlJc w:val="left"/>
+      <w:rPr>
+        <w:rFonts w:ascii="Symbol" w:hAnsi="Symbol" w:hint="default"/>
+      </w:rPr>
+    </w:lvl>
+    <w:lvl w:ilvl="1" w:tplc="04090003" w:tentative="1">
+      <w:start w:val="1"/>
+      <w:numFmt w:val="bullet"/>
+      <w:lvlText w:val="o"/>
+      <w:lvlJc w:val="left"/>
+      <w:pPr>
+        <w:ind w:left="2160" w:hanging="360"/>
+      </w:pPr>
+      <w:rPr>
+        <w:rFonts w:ascii="Courier New" w:hAnsi="Courier New" w:cs="Courier New" w:hint="default"/>
+      </w:rPr>
+    </w:lvl>
+    <w:lvl w:ilvl="2" w:tplc="04090005" w:tentative="1">
+      <w:start w:val="1"/>
+      <w:numFmt w:val="bullet"/>
+      <w:lvlText w:val=""/>
+      <w:lvlJc w:val="left"/>
+      <w:pPr>
+        <w:ind w:left="2880" w:hanging="360"/>
+      </w:pPr>
+      <w:rPr>
+        <w:rFonts w:ascii="Wingdings" w:hAnsi="Wingdings" w:hint="default"/>
+      </w:rPr>
+    </w:lvl>
+    <w:lvl w:ilvl="3" w:tplc="04090001" w:tentative="1">
+      <w:start w:val="1"/>
+      <w:numFmt w:val="bullet"/>
+      <w:lvlText w:val=""/>
+      <w:lvlJc w:val="left"/>
+      <w:pPr>
+        <w:ind w:left="3600" w:hanging="360"/>
+      </w:pPr>
+      <w:rPr>
+        <w:rFonts w:ascii="Symbol" w:hAnsi="Symbol" w:hint="default"/>
+      </w:rPr>
+    </w:lvl>
+    <w:lvl w:ilvl="4" w:tplc="04090003" w:tentative="1">
+      <w:start w:val="1"/>
+      <w:numFmt w:val="bullet"/>
+      <w:lvlText w:val="o"/>
+      <w:lvlJc w:val="left"/>
+      <w:pPr>
+        <w:ind w:left="4320" w:hanging="360"/>
+      </w:pPr>
+      <w:rPr>
+        <w:rFonts w:ascii="Courier New" w:hAnsi="Courier New" w:cs="Courier New" w:hint="default"/>
+      </w:rPr>
+    </w:lvl>
+    <w:lvl w:ilvl="5" w:tplc="04090005" w:tentative="1">
+      <w:start w:val="1"/>
+      <w:numFmt w:val="bullet"/>
+      <w:lvlText w:val=""/>
+      <w:lvlJc w:val="left"/>
+      <w:pPr>
+        <w:ind w:left="5040" w:hanging="360"/>
+      </w:pPr>
+      <w:rPr>
+        <w:rFonts w:ascii="Wingdings" w:hAnsi="Wingdings" w:hint="default"/>
+      </w:rPr>
+    </w:lvl>
+    <w:lvl w:ilvl="6" w:tplc="04090001" w:tentative="1">
+      <w:start w:val="1"/>
+      <w:numFmt w:val="bullet"/>
+      <w:lvlText w:val=""/>
+      <w:lvlJc w:val="left"/>
+      <w:pPr>
+        <w:ind w:left="5760" w:hanging="360"/>
+      </w:pPr>
+      <w:rPr>
+        <w:rFonts w:ascii="Symbol" w:hAnsi="Symbol" w:hint="default"/>
+      </w:rPr>
+    </w:lvl>
+    <w:lvl w:ilvl="7" w:tplc="04090003" w:tentative="1">
+      <w:start w:val="1"/>
+      <w:numFmt w:val="bullet"/>
+      <w:lvlText w:val="o"/>
+      <w:lvlJc w:val="left"/>
+      <w:pPr>
+        <w:ind w:left="6480" w:hanging="360"/>
+      </w:pPr>
+      <w:rPr>
+        <w:rFonts w:ascii="Courier New" w:hAnsi="Courier New" w:cs="Courier New" w:hint="default"/>
+      </w:rPr>
+    </w:lvl>
+    <w:lvl w:ilvl="8" w:tplc="04090005" w:tentative="1">
+      <w:start w:val="1"/>
+      <w:numFmt w:val="bullet"/>
+      <w:lvlText w:val=""/>
+      <w:lvlJc w:val="left"/>
+      <w:pPr>
+        <w:ind w:left="7200" w:hanging="360"/>
+      </w:pPr>
+      <w:rPr>
+        <w:rFonts w:ascii="Wingdings" w:hAnsi="Wingdings" w:hint="default"/>
+      </w:rPr>
+    </w:lvl>
+  </w:abstractNum>
   <w:num w:numId="1">
-    <w:abstractNumId w:val="7"/>
+    <w:abstractNumId w:val="8"/>
   </w:num>
   <w:num w:numId="2">
     <w:abstractNumId w:val="2"/>
   </w:num>
   <w:num w:numId="3">
-    <w:abstractNumId w:val="6"/>
+    <w:abstractNumId w:val="7"/>
   </w:num>
   <w:num w:numId="4">
     <w:abstractNumId w:val="1"/>
@@ -3600,13 +3913,22 @@
     <w:abstractNumId w:val="4"/>
   </w:num>
   <w:num w:numId="8">
-    <w:abstractNumId w:val="8"/>
+    <w:abstractNumId w:val="9"/>
   </w:num>
   <w:num w:numId="9">
     <w:abstractNumId w:val="0"/>
   </w:num>
   <w:num w:numId="10">
-    <w:abstractNumId w:val="9"/>
+    <w:abstractNumId w:val="11"/>
+  </w:num>
+  <w:num w:numId="11">
+    <w:abstractNumId w:val="6"/>
+  </w:num>
+  <w:num w:numId="12">
+    <w:abstractNumId w:val="12"/>
+  </w:num>
+  <w:num w:numId="13">
+    <w:abstractNumId w:val="10"/>
   </w:num>
 </w:numbering>
 </file>

--- a/Resume.docx
+++ b/Resume.docx
@@ -173,6 +173,334 @@
     <w:p>
       <w:pPr>
         <w:tabs>
+          <w:tab w:val="left" w:pos="4032"/>
+          <w:tab w:val="right" w:pos="9517"/>
+        </w:tabs>
+        <w:spacing w:line="240" w:lineRule="auto"/>
+        <w:rPr>
+          <w:rFonts w:ascii="Segoe UI" w:hAnsi="Segoe UI" w:cs="Segoe UI"/>
+          <w:sz w:val="28"/>
+          <w:szCs w:val="28"/>
+        </w:rPr>
+      </w:pPr>
+      <w:r>
+        <w:rPr>
+          <w:rFonts w:ascii="Segoe UI" w:hAnsi="Segoe UI" w:cs="Segoe UI"/>
+          <w:color w:val="C00000"/>
+          <w:sz w:val="28"/>
+          <w:szCs w:val="28"/>
+        </w:rPr>
+        <w:t>Education</w:t>
+      </w:r>
+      <w:r>
+        <w:rPr>
+          <w:rFonts w:ascii="Segoe UI" w:hAnsi="Segoe UI" w:cs="Segoe UI"/>
+          <w:color w:val="FF0000"/>
+          <w:sz w:val="28"/>
+          <w:szCs w:val="28"/>
+        </w:rPr>
+        <w:tab/>
+      </w:r>
+      <w:r>
+        <w:rPr>
+          <w:rFonts w:ascii="Segoe UI" w:hAnsi="Segoe UI" w:cs="Segoe UI"/>
+          <w:sz w:val="28"/>
+          <w:szCs w:val="28"/>
+        </w:rPr>
+        <w:tab/>
+      </w:r>
+    </w:p>
+    <w:p>
+      <w:pPr>
+        <w:tabs>
+          <w:tab w:val="left" w:pos="4032"/>
+          <w:tab w:val="right" w:pos="9517"/>
+        </w:tabs>
+        <w:spacing w:after="0" w:line="240" w:lineRule="auto"/>
+        <w:rPr>
+          <w:rFonts w:ascii="Segoe UI" w:hAnsi="Segoe UI" w:cs="Segoe UI"/>
+          <w:b/>
+          <w:bCs/>
+          <w:sz w:val="20"/>
+          <w:szCs w:val="20"/>
+        </w:rPr>
+      </w:pPr>
+      <w:r>
+        <w:rPr>
+          <w:rFonts w:ascii="Segoe UI" w:hAnsi="Segoe UI" w:cs="Segoe UI"/>
+          <w:b/>
+          <w:bCs/>
+          <w:sz w:val="20"/>
+          <w:szCs w:val="20"/>
+        </w:rPr>
+        <w:t xml:space="preserve">Marist College </w:t>
+      </w:r>
+      <w:r>
+        <w:rPr>
+          <w:rFonts w:ascii="Segoe UI" w:hAnsi="Segoe UI" w:cs="Segoe UI"/>
+          <w:b/>
+          <w:bCs/>
+          <w:sz w:val="20"/>
+          <w:szCs w:val="20"/>
+        </w:rPr>
+        <w:tab/>
+      </w:r>
+      <w:r>
+        <w:rPr>
+          <w:rFonts w:ascii="Segoe UI" w:hAnsi="Segoe UI" w:cs="Segoe UI"/>
+          <w:b/>
+          <w:bCs/>
+          <w:sz w:val="20"/>
+          <w:szCs w:val="20"/>
+        </w:rPr>
+        <w:tab/>
+        <w:t>Overall GPA: 3.6</w:t>
+      </w:r>
+      <w:r>
+        <w:rPr>
+          <w:rFonts w:ascii="Segoe UI" w:hAnsi="Segoe UI" w:cs="Segoe UI"/>
+          <w:b/>
+          <w:bCs/>
+          <w:sz w:val="20"/>
+          <w:szCs w:val="20"/>
+        </w:rPr>
+        <w:t>9</w:t>
+      </w:r>
+      <w:r>
+        <w:rPr>
+          <w:rFonts w:ascii="Segoe UI" w:hAnsi="Segoe UI" w:cs="Segoe UI"/>
+          <w:b/>
+          <w:bCs/>
+          <w:sz w:val="20"/>
+          <w:szCs w:val="20"/>
+        </w:rPr>
+        <w:t xml:space="preserve"> </w:t>
+      </w:r>
+    </w:p>
+    <w:p>
+      <w:pPr>
+        <w:pStyle w:val="ListParagraph"/>
+        <w:numPr>
+          <w:ilvl w:val="0"/>
+          <w:numId w:val="10"/>
+        </w:numPr>
+        <w:tabs>
+          <w:tab w:val="left" w:pos="4032"/>
+          <w:tab w:val="right" w:pos="9517"/>
+        </w:tabs>
+        <w:spacing w:line="240" w:lineRule="auto"/>
+        <w:rPr>
+          <w:rFonts w:ascii="Segoe UI" w:hAnsi="Segoe UI" w:cs="Segoe UI"/>
+          <w:sz w:val="20"/>
+          <w:szCs w:val="20"/>
+        </w:rPr>
+      </w:pPr>
+      <w:r>
+        <w:rPr>
+          <w:rFonts w:ascii="Segoe UI" w:hAnsi="Segoe UI" w:cs="Segoe UI"/>
+          <w:sz w:val="20"/>
+          <w:szCs w:val="20"/>
+        </w:rPr>
+        <w:t xml:space="preserve">5-Year BS/MS Software Development Program </w:t>
+      </w:r>
+    </w:p>
+    <w:p>
+      <w:pPr>
+        <w:pStyle w:val="ListParagraph"/>
+        <w:numPr>
+          <w:ilvl w:val="1"/>
+          <w:numId w:val="10"/>
+        </w:numPr>
+        <w:tabs>
+          <w:tab w:val="left" w:pos="4032"/>
+          <w:tab w:val="right" w:pos="9517"/>
+        </w:tabs>
+        <w:spacing w:line="240" w:lineRule="auto"/>
+        <w:rPr>
+          <w:rFonts w:ascii="Segoe UI" w:hAnsi="Segoe UI" w:cs="Segoe UI"/>
+          <w:sz w:val="20"/>
+          <w:szCs w:val="20"/>
+        </w:rPr>
+      </w:pPr>
+      <w:r>
+        <w:rPr>
+          <w:rFonts w:ascii="Segoe UI" w:hAnsi="Segoe UI" w:cs="Segoe UI"/>
+          <w:b/>
+          <w:bCs/>
+          <w:sz w:val="20"/>
+          <w:szCs w:val="20"/>
+        </w:rPr>
+        <w:t>BS in Computer Science</w:t>
+      </w:r>
+      <w:r>
+        <w:rPr>
+          <w:rFonts w:ascii="Segoe UI" w:hAnsi="Segoe UI" w:cs="Segoe UI"/>
+          <w:sz w:val="20"/>
+          <w:szCs w:val="20"/>
+        </w:rPr>
+        <w:t xml:space="preserve"> expected May 2022</w:t>
+      </w:r>
+    </w:p>
+    <w:p>
+      <w:pPr>
+        <w:pStyle w:val="ListParagraph"/>
+        <w:numPr>
+          <w:ilvl w:val="1"/>
+          <w:numId w:val="10"/>
+        </w:numPr>
+        <w:tabs>
+          <w:tab w:val="left" w:pos="4032"/>
+          <w:tab w:val="right" w:pos="9517"/>
+        </w:tabs>
+        <w:spacing w:line="240" w:lineRule="auto"/>
+        <w:rPr>
+          <w:rFonts w:ascii="Segoe UI" w:hAnsi="Segoe UI" w:cs="Segoe UI"/>
+          <w:sz w:val="20"/>
+          <w:szCs w:val="20"/>
+        </w:rPr>
+      </w:pPr>
+      <w:r>
+        <w:rPr>
+          <w:rFonts w:ascii="Segoe UI" w:hAnsi="Segoe UI" w:cs="Segoe UI"/>
+          <w:sz w:val="20"/>
+          <w:szCs w:val="20"/>
+        </w:rPr>
+        <w:t>MS in Software Development</w:t>
+      </w:r>
+      <w:r>
+        <w:rPr>
+          <w:rFonts w:ascii="Segoe UI" w:hAnsi="Segoe UI" w:cs="Segoe UI"/>
+          <w:sz w:val="20"/>
+          <w:szCs w:val="20"/>
+        </w:rPr>
+        <w:t xml:space="preserve"> expected</w:t>
+      </w:r>
+      <w:r>
+        <w:rPr>
+          <w:rFonts w:ascii="Segoe UI" w:hAnsi="Segoe UI" w:cs="Segoe UI"/>
+          <w:sz w:val="20"/>
+          <w:szCs w:val="20"/>
+        </w:rPr>
+        <w:t xml:space="preserve"> May </w:t>
+      </w:r>
+      <w:r>
+        <w:rPr>
+          <w:rFonts w:ascii="Segoe UI" w:hAnsi="Segoe UI" w:cs="Segoe UI"/>
+          <w:sz w:val="20"/>
+          <w:szCs w:val="20"/>
+        </w:rPr>
+        <w:t>2023</w:t>
+      </w:r>
+      <w:r>
+        <w:rPr>
+          <w:rFonts w:ascii="Segoe UI" w:hAnsi="Segoe UI" w:cs="Segoe UI"/>
+          <w:sz w:val="20"/>
+          <w:szCs w:val="20"/>
+        </w:rPr>
+        <w:t xml:space="preserve"> (</w:t>
+      </w:r>
+      <w:r>
+        <w:rPr>
+          <w:rFonts w:ascii="Segoe UI" w:hAnsi="Segoe UI" w:cs="Segoe UI"/>
+          <w:sz w:val="20"/>
+          <w:szCs w:val="20"/>
+        </w:rPr>
+        <w:t>part-time)</w:t>
+      </w:r>
+    </w:p>
+    <w:p>
+      <w:pPr>
+        <w:pStyle w:val="ListParagraph"/>
+        <w:numPr>
+          <w:ilvl w:val="1"/>
+          <w:numId w:val="10"/>
+        </w:numPr>
+        <w:tabs>
+          <w:tab w:val="left" w:pos="4032"/>
+          <w:tab w:val="right" w:pos="9517"/>
+        </w:tabs>
+        <w:spacing w:line="240" w:lineRule="auto"/>
+        <w:rPr>
+          <w:rFonts w:ascii="Segoe UI" w:hAnsi="Segoe UI" w:cs="Segoe UI"/>
+          <w:sz w:val="20"/>
+          <w:szCs w:val="20"/>
+        </w:rPr>
+      </w:pPr>
+      <w:r>
+        <w:rPr>
+          <w:rFonts w:ascii="Segoe UI" w:hAnsi="Segoe UI" w:cs="Segoe UI"/>
+          <w:sz w:val="20"/>
+          <w:szCs w:val="20"/>
+        </w:rPr>
+        <w:t xml:space="preserve">Minors in </w:t>
+      </w:r>
+      <w:r>
+        <w:rPr>
+          <w:rFonts w:ascii="Segoe UI" w:hAnsi="Segoe UI" w:cs="Segoe UI"/>
+          <w:b/>
+          <w:bCs/>
+          <w:sz w:val="20"/>
+          <w:szCs w:val="20"/>
+        </w:rPr>
+        <w:t>Information Technology</w:t>
+      </w:r>
+      <w:r>
+        <w:rPr>
+          <w:rFonts w:ascii="Segoe UI" w:hAnsi="Segoe UI" w:cs="Segoe UI"/>
+          <w:sz w:val="20"/>
+          <w:szCs w:val="20"/>
+        </w:rPr>
+        <w:t xml:space="preserve">, </w:t>
+      </w:r>
+      <w:r>
+        <w:rPr>
+          <w:rFonts w:ascii="Segoe UI" w:hAnsi="Segoe UI" w:cs="Segoe UI"/>
+          <w:b/>
+          <w:bCs/>
+          <w:sz w:val="20"/>
+          <w:szCs w:val="20"/>
+        </w:rPr>
+        <w:t>Information Systems</w:t>
+      </w:r>
+      <w:r>
+        <w:rPr>
+          <w:rFonts w:ascii="Segoe UI" w:hAnsi="Segoe UI" w:cs="Segoe UI"/>
+          <w:sz w:val="20"/>
+          <w:szCs w:val="20"/>
+        </w:rPr>
+        <w:t xml:space="preserve">, and </w:t>
+      </w:r>
+      <w:r>
+        <w:rPr>
+          <w:rFonts w:ascii="Segoe UI" w:hAnsi="Segoe UI" w:cs="Segoe UI"/>
+          <w:b/>
+          <w:bCs/>
+          <w:sz w:val="20"/>
+          <w:szCs w:val="20"/>
+        </w:rPr>
+        <w:t>Cybersecurity</w:t>
+      </w:r>
+    </w:p>
+    <w:p>
+      <w:pPr>
+        <w:pBdr>
+          <w:bottom w:val="single" w:sz="4" w:space="1" w:color="auto"/>
+        </w:pBdr>
+        <w:tabs>
+          <w:tab w:val="left" w:pos="4032"/>
+          <w:tab w:val="right" w:pos="9517"/>
+        </w:tabs>
+        <w:spacing w:line="240" w:lineRule="auto"/>
+        <w:rPr>
+          <w:rFonts w:ascii="Segoe UI" w:hAnsi="Segoe UI" w:cs="Segoe UI"/>
+          <w:sz w:val="20"/>
+          <w:szCs w:val="20"/>
+        </w:rPr>
+      </w:pPr>
+    </w:p>
+    <w:p>
+      <w:pPr>
+        <w:tabs>
           <w:tab w:val="left" w:pos="8628"/>
         </w:tabs>
         <w:spacing w:after="0" w:line="240" w:lineRule="auto"/>
@@ -245,7 +573,23 @@
           <w:b/>
           <w:bCs/>
         </w:rPr>
-        <w:t>Poughkeepsie, NY (WFH)</w:t>
+        <w:t>Poughkeepsie, NY (</w:t>
+      </w:r>
+      <w:r>
+        <w:rPr>
+          <w:rFonts w:ascii="Segoe UI" w:hAnsi="Segoe UI" w:cs="Segoe UI"/>
+          <w:b/>
+          <w:bCs/>
+        </w:rPr>
+        <w:t>Remote</w:t>
+      </w:r>
+      <w:r>
+        <w:rPr>
+          <w:rFonts w:ascii="Segoe UI" w:hAnsi="Segoe UI" w:cs="Segoe UI"/>
+          <w:b/>
+          <w:bCs/>
+        </w:rPr>
+        <w:t>)</w:t>
       </w:r>
     </w:p>
     <w:p>
@@ -1381,258 +1725,6 @@
           <w:szCs w:val="18"/>
         </w:rPr>
         <w:t xml:space="preserve"> easily manage data between the MySQL database and the processes of the application</w:t>
-      </w:r>
-    </w:p>
-    <w:p>
-      <w:pPr>
-        <w:pBdr>
-          <w:bottom w:val="single" w:sz="12" w:space="1" w:color="auto"/>
-        </w:pBdr>
-        <w:tabs>
-          <w:tab w:val="left" w:pos="4032"/>
-          <w:tab w:val="right" w:pos="9517"/>
-        </w:tabs>
-        <w:spacing w:after="0"/>
-        <w:ind w:left="0" w:firstLine="0"/>
-        <w:rPr>
-          <w:rFonts w:ascii="Segoe UI" w:hAnsi="Segoe UI" w:cs="Segoe UI"/>
-        </w:rPr>
-      </w:pPr>
-    </w:p>
-    <w:p>
-      <w:pPr>
-        <w:tabs>
-          <w:tab w:val="left" w:pos="4032"/>
-          <w:tab w:val="right" w:pos="9517"/>
-        </w:tabs>
-        <w:spacing w:line="240" w:lineRule="auto"/>
-        <w:rPr>
-          <w:rFonts w:ascii="Segoe UI" w:hAnsi="Segoe UI" w:cs="Segoe UI"/>
-          <w:sz w:val="28"/>
-          <w:szCs w:val="28"/>
-        </w:rPr>
-      </w:pPr>
-      <w:r>
-        <w:rPr>
-          <w:rFonts w:ascii="Segoe UI" w:hAnsi="Segoe UI" w:cs="Segoe UI"/>
-          <w:color w:val="C00000"/>
-          <w:sz w:val="28"/>
-          <w:szCs w:val="28"/>
-        </w:rPr>
-        <w:t>Education</w:t>
-      </w:r>
-      <w:r>
-        <w:rPr>
-          <w:rFonts w:ascii="Segoe UI" w:hAnsi="Segoe UI" w:cs="Segoe UI"/>
-          <w:color w:val="FF0000"/>
-          <w:sz w:val="28"/>
-          <w:szCs w:val="28"/>
-        </w:rPr>
-        <w:tab/>
-      </w:r>
-      <w:r>
-        <w:rPr>
-          <w:rFonts w:ascii="Segoe UI" w:hAnsi="Segoe UI" w:cs="Segoe UI"/>
-          <w:sz w:val="28"/>
-          <w:szCs w:val="28"/>
-        </w:rPr>
-        <w:tab/>
-      </w:r>
-    </w:p>
-    <w:p>
-      <w:pPr>
-        <w:tabs>
-          <w:tab w:val="left" w:pos="4032"/>
-          <w:tab w:val="right" w:pos="9517"/>
-        </w:tabs>
-        <w:spacing w:after="0" w:line="240" w:lineRule="auto"/>
-        <w:rPr>
-          <w:rFonts w:ascii="Segoe UI" w:hAnsi="Segoe UI" w:cs="Segoe UI"/>
-          <w:b/>
-          <w:bCs/>
-          <w:sz w:val="20"/>
-          <w:szCs w:val="20"/>
-        </w:rPr>
-      </w:pPr>
-      <w:r>
-        <w:rPr>
-          <w:rFonts w:ascii="Segoe UI" w:hAnsi="Segoe UI" w:cs="Segoe UI"/>
-          <w:b/>
-          <w:bCs/>
-          <w:sz w:val="20"/>
-          <w:szCs w:val="20"/>
-        </w:rPr>
-        <w:t>Marist College</w:t>
-      </w:r>
-      <w:r>
-        <w:rPr>
-          <w:rFonts w:ascii="Segoe UI" w:hAnsi="Segoe UI" w:cs="Segoe UI"/>
-          <w:b/>
-          <w:bCs/>
-          <w:sz w:val="20"/>
-          <w:szCs w:val="20"/>
-        </w:rPr>
-        <w:t xml:space="preserve"> </w:t>
-      </w:r>
-      <w:r>
-        <w:rPr>
-          <w:rFonts w:ascii="Segoe UI" w:hAnsi="Segoe UI" w:cs="Segoe UI"/>
-          <w:b/>
-          <w:bCs/>
-          <w:sz w:val="20"/>
-          <w:szCs w:val="20"/>
-        </w:rPr>
-        <w:tab/>
-      </w:r>
-      <w:r>
-        <w:rPr>
-          <w:rFonts w:ascii="Segoe UI" w:hAnsi="Segoe UI" w:cs="Segoe UI"/>
-          <w:b/>
-          <w:bCs/>
-          <w:sz w:val="20"/>
-          <w:szCs w:val="20"/>
-        </w:rPr>
-        <w:tab/>
-        <w:t>Overall GPA: 3.6</w:t>
-      </w:r>
-      <w:r>
-        <w:rPr>
-          <w:rFonts w:ascii="Segoe UI" w:hAnsi="Segoe UI" w:cs="Segoe UI"/>
-          <w:b/>
-          <w:bCs/>
-          <w:sz w:val="20"/>
-          <w:szCs w:val="20"/>
-        </w:rPr>
-        <w:t>9</w:t>
-      </w:r>
-      <w:r>
-        <w:rPr>
-          <w:rFonts w:ascii="Segoe UI" w:hAnsi="Segoe UI" w:cs="Segoe UI"/>
-          <w:b/>
-          <w:bCs/>
-          <w:sz w:val="20"/>
-          <w:szCs w:val="20"/>
-        </w:rPr>
-        <w:t xml:space="preserve"> </w:t>
-      </w:r>
-    </w:p>
-    <w:p>
-      <w:pPr>
-        <w:tabs>
-          <w:tab w:val="left" w:pos="4032"/>
-          <w:tab w:val="right" w:pos="9517"/>
-        </w:tabs>
-        <w:spacing w:line="240" w:lineRule="auto"/>
-        <w:ind w:left="509" w:firstLine="0"/>
-        <w:rPr>
-          <w:rFonts w:ascii="Segoe UI" w:hAnsi="Segoe UI" w:cs="Segoe UI"/>
-          <w:sz w:val="20"/>
-          <w:szCs w:val="20"/>
-        </w:rPr>
-      </w:pPr>
-      <w:r>
-        <w:rPr>
-          <w:rFonts w:ascii="Segoe UI" w:hAnsi="Segoe UI" w:cs="Segoe UI"/>
-          <w:b/>
-          <w:bCs/>
-          <w:sz w:val="20"/>
-          <w:szCs w:val="20"/>
-        </w:rPr>
-        <w:t xml:space="preserve"> </w:t>
-      </w:r>
-      <w:r>
-        <w:rPr>
-          <w:rFonts w:ascii="Segoe UI" w:hAnsi="Segoe UI" w:cs="Segoe UI"/>
-          <w:b/>
-          <w:bCs/>
-          <w:sz w:val="20"/>
-          <w:szCs w:val="20"/>
-        </w:rPr>
-        <w:t>BS in Computer Science</w:t>
-      </w:r>
-      <w:r>
-        <w:rPr>
-          <w:rFonts w:ascii="Segoe UI" w:hAnsi="Segoe UI" w:cs="Segoe UI"/>
-          <w:sz w:val="20"/>
-          <w:szCs w:val="20"/>
-        </w:rPr>
-        <w:t xml:space="preserve"> expected May 2022</w:t>
-      </w:r>
-    </w:p>
-    <w:p>
-      <w:pPr>
-        <w:tabs>
-          <w:tab w:val="left" w:pos="4032"/>
-          <w:tab w:val="right" w:pos="9517"/>
-        </w:tabs>
-        <w:spacing w:line="240" w:lineRule="auto"/>
-        <w:rPr>
-          <w:rFonts w:ascii="Segoe UI" w:hAnsi="Segoe UI" w:cs="Segoe UI"/>
-          <w:sz w:val="20"/>
-          <w:szCs w:val="20"/>
-        </w:rPr>
-      </w:pPr>
-      <w:r>
-        <w:rPr>
-          <w:rFonts w:ascii="Segoe UI" w:hAnsi="Segoe UI" w:cs="Segoe UI"/>
-          <w:sz w:val="20"/>
-          <w:szCs w:val="20"/>
-        </w:rPr>
-        <w:t xml:space="preserve">        </w:t>
-      </w:r>
-      <w:r>
-        <w:rPr>
-          <w:rFonts w:ascii="Segoe UI" w:hAnsi="Segoe UI" w:cs="Segoe UI"/>
-          <w:sz w:val="20"/>
-          <w:szCs w:val="20"/>
-        </w:rPr>
-        <w:t xml:space="preserve">Minors in </w:t>
-      </w:r>
-      <w:r>
-        <w:rPr>
-          <w:rFonts w:ascii="Segoe UI" w:hAnsi="Segoe UI" w:cs="Segoe UI"/>
-          <w:b/>
-          <w:bCs/>
-          <w:sz w:val="20"/>
-          <w:szCs w:val="20"/>
-        </w:rPr>
-        <w:t>Information Technology</w:t>
-      </w:r>
-      <w:r>
-        <w:rPr>
-          <w:rFonts w:ascii="Segoe UI" w:hAnsi="Segoe UI" w:cs="Segoe UI"/>
-          <w:sz w:val="20"/>
-          <w:szCs w:val="20"/>
-        </w:rPr>
-        <w:t xml:space="preserve">, </w:t>
-      </w:r>
-      <w:r>
-        <w:rPr>
-          <w:rFonts w:ascii="Segoe UI" w:hAnsi="Segoe UI" w:cs="Segoe UI"/>
-          <w:b/>
-          <w:bCs/>
-          <w:sz w:val="20"/>
-          <w:szCs w:val="20"/>
-        </w:rPr>
-        <w:t>Information Systems</w:t>
-      </w:r>
-      <w:r>
-        <w:rPr>
-          <w:rFonts w:ascii="Segoe UI" w:hAnsi="Segoe UI" w:cs="Segoe UI"/>
-          <w:sz w:val="20"/>
-          <w:szCs w:val="20"/>
-        </w:rPr>
-        <w:t xml:space="preserve">, and </w:t>
-      </w:r>
-      <w:r>
-        <w:rPr>
-          <w:rFonts w:ascii="Segoe UI" w:hAnsi="Segoe UI" w:cs="Segoe UI"/>
-          <w:b/>
-          <w:bCs/>
-          <w:sz w:val="20"/>
-          <w:szCs w:val="20"/>
-        </w:rPr>
-        <w:t>Cybersecurity</w:t>
       </w:r>
     </w:p>
     <w:p>
@@ -2123,20 +2215,8 @@
                   <w:sz w:val="20"/>
                   <w:szCs w:val="20"/>
                 </w:rPr>
-                <w:t xml:space="preserve">Winner of IBM/ Marist </w:t>
+                <w:t>Winner of IBM/ Marist Datathon</w:t>
               </w:r>
-              <w:proofErr w:type="spellStart"/>
-              <w:r>
-                <w:rPr>
-                  <w:rStyle w:val="Hyperlink"/>
-                  <w:rFonts w:ascii="Segoe UI" w:hAnsi="Segoe UI" w:cs="Segoe UI"/>
-                  <w:color w:val="FF0000"/>
-                  <w:sz w:val="20"/>
-                  <w:szCs w:val="20"/>
-                </w:rPr>
-                <w:t>Datathon</w:t>
-              </w:r>
-              <w:proofErr w:type="spellEnd"/>
             </w:hyperlink>
           </w:p>
           <w:p>
@@ -2164,27 +2244,7 @@
                 <w:sz w:val="20"/>
                 <w:szCs w:val="20"/>
               </w:rPr>
-              <w:t xml:space="preserve">Captain of competitive </w:t>
-            </w:r>
-            <w:proofErr w:type="gramStart"/>
-            <w:r>
-              <w:rPr>
-                <w:rFonts w:ascii="Segoe UI" w:hAnsi="Segoe UI" w:cs="Segoe UI"/>
-                <w:color w:val="000000" w:themeColor="text1"/>
-                <w:sz w:val="20"/>
-                <w:szCs w:val="20"/>
-              </w:rPr>
-              <w:t>rock climbing</w:t>
-            </w:r>
-            <w:proofErr w:type="gramEnd"/>
-            <w:r>
-              <w:rPr>
-                <w:rFonts w:ascii="Segoe UI" w:hAnsi="Segoe UI" w:cs="Segoe UI"/>
-                <w:color w:val="000000" w:themeColor="text1"/>
-                <w:sz w:val="20"/>
-                <w:szCs w:val="20"/>
-              </w:rPr>
-              <w:t xml:space="preserve"> team</w:t>
+              <w:t>Captain of competitive rock climbing team</w:t>
             </w:r>
           </w:p>
           <w:p>
@@ -3008,116 +3068,6 @@
     </w:lvl>
   </w:abstractNum>
   <w:abstractNum w:abstractNumId="6" w15:restartNumberingAfterBreak="0">
-    <w:nsid w:val="1C51064E"/>
-    <w:multiLevelType w:val="hybridMultilevel"/>
-    <w:tmpl w:val="F96C70F8"/>
-    <w:lvl w:ilvl="0" w:tplc="04090001">
-      <w:start w:val="1"/>
-      <w:numFmt w:val="bullet"/>
-      <w:lvlText w:val=""/>
-      <w:lvlJc w:val="left"/>
-      <w:rPr>
-        <w:rFonts w:ascii="Symbol" w:hAnsi="Symbol" w:hint="default"/>
-      </w:rPr>
-    </w:lvl>
-    <w:lvl w:ilvl="1" w:tplc="04090003" w:tentative="1">
-      <w:start w:val="1"/>
-      <w:numFmt w:val="bullet"/>
-      <w:lvlText w:val="o"/>
-      <w:lvlJc w:val="left"/>
-      <w:pPr>
-        <w:ind w:left="1589" w:hanging="360"/>
-      </w:pPr>
-      <w:rPr>
-        <w:rFonts w:ascii="Courier New" w:hAnsi="Courier New" w:cs="Courier New" w:hint="default"/>
-      </w:rPr>
-    </w:lvl>
-    <w:lvl w:ilvl="2" w:tplc="04090005" w:tentative="1">
-      <w:start w:val="1"/>
-      <w:numFmt w:val="bullet"/>
-      <w:lvlText w:val=""/>
-      <w:lvlJc w:val="left"/>
-      <w:pPr>
-        <w:ind w:left="2309" w:hanging="360"/>
-      </w:pPr>
-      <w:rPr>
-        <w:rFonts w:ascii="Wingdings" w:hAnsi="Wingdings" w:hint="default"/>
-      </w:rPr>
-    </w:lvl>
-    <w:lvl w:ilvl="3" w:tplc="04090001" w:tentative="1">
-      <w:start w:val="1"/>
-      <w:numFmt w:val="bullet"/>
-      <w:lvlText w:val=""/>
-      <w:lvlJc w:val="left"/>
-      <w:pPr>
-        <w:ind w:left="3029" w:hanging="360"/>
-      </w:pPr>
-      <w:rPr>
-        <w:rFonts w:ascii="Symbol" w:hAnsi="Symbol" w:hint="default"/>
-      </w:rPr>
-    </w:lvl>
-    <w:lvl w:ilvl="4" w:tplc="04090003" w:tentative="1">
-      <w:start w:val="1"/>
-      <w:numFmt w:val="bullet"/>
-      <w:lvlText w:val="o"/>
-      <w:lvlJc w:val="left"/>
-      <w:pPr>
-        <w:ind w:left="3749" w:hanging="360"/>
-      </w:pPr>
-      <w:rPr>
-        <w:rFonts w:ascii="Courier New" w:hAnsi="Courier New" w:cs="Courier New" w:hint="default"/>
-      </w:rPr>
-    </w:lvl>
-    <w:lvl w:ilvl="5" w:tplc="04090005" w:tentative="1">
-      <w:start w:val="1"/>
-      <w:numFmt w:val="bullet"/>
-      <w:lvlText w:val=""/>
-      <w:lvlJc w:val="left"/>
-      <w:pPr>
-        <w:ind w:left="4469" w:hanging="360"/>
-      </w:pPr>
-      <w:rPr>
-        <w:rFonts w:ascii="Wingdings" w:hAnsi="Wingdings" w:hint="default"/>
-      </w:rPr>
-    </w:lvl>
-    <w:lvl w:ilvl="6" w:tplc="04090001" w:tentative="1">
-      <w:start w:val="1"/>
-      <w:numFmt w:val="bullet"/>
-      <w:lvlText w:val=""/>
-      <w:lvlJc w:val="left"/>
-      <w:pPr>
-        <w:ind w:left="5189" w:hanging="360"/>
-      </w:pPr>
-      <w:rPr>
-        <w:rFonts w:ascii="Symbol" w:hAnsi="Symbol" w:hint="default"/>
-      </w:rPr>
-    </w:lvl>
-    <w:lvl w:ilvl="7" w:tplc="04090003" w:tentative="1">
-      <w:start w:val="1"/>
-      <w:numFmt w:val="bullet"/>
-      <w:lvlText w:val="o"/>
-      <w:lvlJc w:val="left"/>
-      <w:pPr>
-        <w:ind w:left="5909" w:hanging="360"/>
-      </w:pPr>
-      <w:rPr>
-        <w:rFonts w:ascii="Courier New" w:hAnsi="Courier New" w:cs="Courier New" w:hint="default"/>
-      </w:rPr>
-    </w:lvl>
-    <w:lvl w:ilvl="8" w:tplc="04090005" w:tentative="1">
-      <w:start w:val="1"/>
-      <w:numFmt w:val="bullet"/>
-      <w:lvlText w:val=""/>
-      <w:lvlJc w:val="left"/>
-      <w:pPr>
-        <w:ind w:left="6629" w:hanging="360"/>
-      </w:pPr>
-      <w:rPr>
-        <w:rFonts w:ascii="Wingdings" w:hAnsi="Wingdings" w:hint="default"/>
-      </w:rPr>
-    </w:lvl>
-  </w:abstractNum>
-  <w:abstractNum w:abstractNumId="7" w15:restartNumberingAfterBreak="0">
     <w:nsid w:val="25E63085"/>
     <w:multiLevelType w:val="hybridMultilevel"/>
     <w:tmpl w:val="55A055D0"/>
@@ -3230,7 +3180,7 @@
       </w:rPr>
     </w:lvl>
   </w:abstractNum>
-  <w:abstractNum w:abstractNumId="8" w15:restartNumberingAfterBreak="0">
+  <w:abstractNum w:abstractNumId="7" w15:restartNumberingAfterBreak="0">
     <w:nsid w:val="432939A5"/>
     <w:multiLevelType w:val="hybridMultilevel"/>
     <w:tmpl w:val="7354B642"/>
@@ -3442,7 +3392,7 @@
       </w:rPr>
     </w:lvl>
   </w:abstractNum>
-  <w:abstractNum w:abstractNumId="9" w15:restartNumberingAfterBreak="0">
+  <w:abstractNum w:abstractNumId="8" w15:restartNumberingAfterBreak="0">
     <w:nsid w:val="48D276BE"/>
     <w:multiLevelType w:val="hybridMultilevel"/>
     <w:tmpl w:val="8C60D9D8"/>
@@ -3555,120 +3505,7 @@
       </w:rPr>
     </w:lvl>
   </w:abstractNum>
-  <w:abstractNum w:abstractNumId="10" w15:restartNumberingAfterBreak="0">
-    <w:nsid w:val="541D248E"/>
-    <w:multiLevelType w:val="hybridMultilevel"/>
-    <w:tmpl w:val="411C4416"/>
-    <w:lvl w:ilvl="0" w:tplc="04090001">
-      <w:start w:val="1"/>
-      <w:numFmt w:val="bullet"/>
-      <w:lvlText w:val=""/>
-      <w:lvlJc w:val="left"/>
-      <w:pPr>
-        <w:ind w:left="869" w:hanging="360"/>
-      </w:pPr>
-      <w:rPr>
-        <w:rFonts w:ascii="Symbol" w:hAnsi="Symbol" w:hint="default"/>
-      </w:rPr>
-    </w:lvl>
-    <w:lvl w:ilvl="1" w:tplc="04090003" w:tentative="1">
-      <w:start w:val="1"/>
-      <w:numFmt w:val="bullet"/>
-      <w:lvlText w:val="o"/>
-      <w:lvlJc w:val="left"/>
-      <w:pPr>
-        <w:ind w:left="1589" w:hanging="360"/>
-      </w:pPr>
-      <w:rPr>
-        <w:rFonts w:ascii="Courier New" w:hAnsi="Courier New" w:cs="Courier New" w:hint="default"/>
-      </w:rPr>
-    </w:lvl>
-    <w:lvl w:ilvl="2" w:tplc="04090005" w:tentative="1">
-      <w:start w:val="1"/>
-      <w:numFmt w:val="bullet"/>
-      <w:lvlText w:val=""/>
-      <w:lvlJc w:val="left"/>
-      <w:pPr>
-        <w:ind w:left="2309" w:hanging="360"/>
-      </w:pPr>
-      <w:rPr>
-        <w:rFonts w:ascii="Wingdings" w:hAnsi="Wingdings" w:hint="default"/>
-      </w:rPr>
-    </w:lvl>
-    <w:lvl w:ilvl="3" w:tplc="04090001" w:tentative="1">
-      <w:start w:val="1"/>
-      <w:numFmt w:val="bullet"/>
-      <w:lvlText w:val=""/>
-      <w:lvlJc w:val="left"/>
-      <w:pPr>
-        <w:ind w:left="3029" w:hanging="360"/>
-      </w:pPr>
-      <w:rPr>
-        <w:rFonts w:ascii="Symbol" w:hAnsi="Symbol" w:hint="default"/>
-      </w:rPr>
-    </w:lvl>
-    <w:lvl w:ilvl="4" w:tplc="04090003" w:tentative="1">
-      <w:start w:val="1"/>
-      <w:numFmt w:val="bullet"/>
-      <w:lvlText w:val="o"/>
-      <w:lvlJc w:val="left"/>
-      <w:pPr>
-        <w:ind w:left="3749" w:hanging="360"/>
-      </w:pPr>
-      <w:rPr>
-        <w:rFonts w:ascii="Courier New" w:hAnsi="Courier New" w:cs="Courier New" w:hint="default"/>
-      </w:rPr>
-    </w:lvl>
-    <w:lvl w:ilvl="5" w:tplc="04090005" w:tentative="1">
-      <w:start w:val="1"/>
-      <w:numFmt w:val="bullet"/>
-      <w:lvlText w:val=""/>
-      <w:lvlJc w:val="left"/>
-      <w:pPr>
-        <w:ind w:left="4469" w:hanging="360"/>
-      </w:pPr>
-      <w:rPr>
-        <w:rFonts w:ascii="Wingdings" w:hAnsi="Wingdings" w:hint="default"/>
-      </w:rPr>
-    </w:lvl>
-    <w:lvl w:ilvl="6" w:tplc="04090001" w:tentative="1">
-      <w:start w:val="1"/>
-      <w:numFmt w:val="bullet"/>
-      <w:lvlText w:val=""/>
-      <w:lvlJc w:val="left"/>
-      <w:pPr>
-        <w:ind w:left="5189" w:hanging="360"/>
-      </w:pPr>
-      <w:rPr>
-        <w:rFonts w:ascii="Symbol" w:hAnsi="Symbol" w:hint="default"/>
-      </w:rPr>
-    </w:lvl>
-    <w:lvl w:ilvl="7" w:tplc="04090003" w:tentative="1">
-      <w:start w:val="1"/>
-      <w:numFmt w:val="bullet"/>
-      <w:lvlText w:val="o"/>
-      <w:lvlJc w:val="left"/>
-      <w:pPr>
-        <w:ind w:left="5909" w:hanging="360"/>
-      </w:pPr>
-      <w:rPr>
-        <w:rFonts w:ascii="Courier New" w:hAnsi="Courier New" w:cs="Courier New" w:hint="default"/>
-      </w:rPr>
-    </w:lvl>
-    <w:lvl w:ilvl="8" w:tplc="04090005" w:tentative="1">
-      <w:start w:val="1"/>
-      <w:numFmt w:val="bullet"/>
-      <w:lvlText w:val=""/>
-      <w:lvlJc w:val="left"/>
-      <w:pPr>
-        <w:ind w:left="6629" w:hanging="360"/>
-      </w:pPr>
-      <w:rPr>
-        <w:rFonts w:ascii="Wingdings" w:hAnsi="Wingdings" w:hint="default"/>
-      </w:rPr>
-    </w:lvl>
-  </w:abstractNum>
-  <w:abstractNum w:abstractNumId="11" w15:restartNumberingAfterBreak="0">
+  <w:abstractNum w:abstractNumId="9" w15:restartNumberingAfterBreak="0">
     <w:nsid w:val="63B42C70"/>
     <w:multiLevelType w:val="hybridMultilevel"/>
     <w:tmpl w:val="492C7226"/>
@@ -3781,124 +3618,14 @@
       </w:rPr>
     </w:lvl>
   </w:abstractNum>
-  <w:abstractNum w:abstractNumId="12" w15:restartNumberingAfterBreak="0">
-    <w:nsid w:val="65D86CC0"/>
-    <w:multiLevelType w:val="hybridMultilevel"/>
-    <w:tmpl w:val="5258572E"/>
-    <w:lvl w:ilvl="0" w:tplc="04090001">
-      <w:start w:val="1"/>
-      <w:numFmt w:val="bullet"/>
-      <w:lvlText w:val=""/>
-      <w:lvlJc w:val="left"/>
-      <w:rPr>
-        <w:rFonts w:ascii="Symbol" w:hAnsi="Symbol" w:hint="default"/>
-      </w:rPr>
-    </w:lvl>
-    <w:lvl w:ilvl="1" w:tplc="04090003" w:tentative="1">
-      <w:start w:val="1"/>
-      <w:numFmt w:val="bullet"/>
-      <w:lvlText w:val="o"/>
-      <w:lvlJc w:val="left"/>
-      <w:pPr>
-        <w:ind w:left="2160" w:hanging="360"/>
-      </w:pPr>
-      <w:rPr>
-        <w:rFonts w:ascii="Courier New" w:hAnsi="Courier New" w:cs="Courier New" w:hint="default"/>
-      </w:rPr>
-    </w:lvl>
-    <w:lvl w:ilvl="2" w:tplc="04090005" w:tentative="1">
-      <w:start w:val="1"/>
-      <w:numFmt w:val="bullet"/>
-      <w:lvlText w:val=""/>
-      <w:lvlJc w:val="left"/>
-      <w:pPr>
-        <w:ind w:left="2880" w:hanging="360"/>
-      </w:pPr>
-      <w:rPr>
-        <w:rFonts w:ascii="Wingdings" w:hAnsi="Wingdings" w:hint="default"/>
-      </w:rPr>
-    </w:lvl>
-    <w:lvl w:ilvl="3" w:tplc="04090001" w:tentative="1">
-      <w:start w:val="1"/>
-      <w:numFmt w:val="bullet"/>
-      <w:lvlText w:val=""/>
-      <w:lvlJc w:val="left"/>
-      <w:pPr>
-        <w:ind w:left="3600" w:hanging="360"/>
-      </w:pPr>
-      <w:rPr>
-        <w:rFonts w:ascii="Symbol" w:hAnsi="Symbol" w:hint="default"/>
-      </w:rPr>
-    </w:lvl>
-    <w:lvl w:ilvl="4" w:tplc="04090003" w:tentative="1">
-      <w:start w:val="1"/>
-      <w:numFmt w:val="bullet"/>
-      <w:lvlText w:val="o"/>
-      <w:lvlJc w:val="left"/>
-      <w:pPr>
-        <w:ind w:left="4320" w:hanging="360"/>
-      </w:pPr>
-      <w:rPr>
-        <w:rFonts w:ascii="Courier New" w:hAnsi="Courier New" w:cs="Courier New" w:hint="default"/>
-      </w:rPr>
-    </w:lvl>
-    <w:lvl w:ilvl="5" w:tplc="04090005" w:tentative="1">
-      <w:start w:val="1"/>
-      <w:numFmt w:val="bullet"/>
-      <w:lvlText w:val=""/>
-      <w:lvlJc w:val="left"/>
-      <w:pPr>
-        <w:ind w:left="5040" w:hanging="360"/>
-      </w:pPr>
-      <w:rPr>
-        <w:rFonts w:ascii="Wingdings" w:hAnsi="Wingdings" w:hint="default"/>
-      </w:rPr>
-    </w:lvl>
-    <w:lvl w:ilvl="6" w:tplc="04090001" w:tentative="1">
-      <w:start w:val="1"/>
-      <w:numFmt w:val="bullet"/>
-      <w:lvlText w:val=""/>
-      <w:lvlJc w:val="left"/>
-      <w:pPr>
-        <w:ind w:left="5760" w:hanging="360"/>
-      </w:pPr>
-      <w:rPr>
-        <w:rFonts w:ascii="Symbol" w:hAnsi="Symbol" w:hint="default"/>
-      </w:rPr>
-    </w:lvl>
-    <w:lvl w:ilvl="7" w:tplc="04090003" w:tentative="1">
-      <w:start w:val="1"/>
-      <w:numFmt w:val="bullet"/>
-      <w:lvlText w:val="o"/>
-      <w:lvlJc w:val="left"/>
-      <w:pPr>
-        <w:ind w:left="6480" w:hanging="360"/>
-      </w:pPr>
-      <w:rPr>
-        <w:rFonts w:ascii="Courier New" w:hAnsi="Courier New" w:cs="Courier New" w:hint="default"/>
-      </w:rPr>
-    </w:lvl>
-    <w:lvl w:ilvl="8" w:tplc="04090005" w:tentative="1">
-      <w:start w:val="1"/>
-      <w:numFmt w:val="bullet"/>
-      <w:lvlText w:val=""/>
-      <w:lvlJc w:val="left"/>
-      <w:pPr>
-        <w:ind w:left="7200" w:hanging="360"/>
-      </w:pPr>
-      <w:rPr>
-        <w:rFonts w:ascii="Wingdings" w:hAnsi="Wingdings" w:hint="default"/>
-      </w:rPr>
-    </w:lvl>
-  </w:abstractNum>
   <w:num w:numId="1">
-    <w:abstractNumId w:val="8"/>
+    <w:abstractNumId w:val="7"/>
   </w:num>
   <w:num w:numId="2">
     <w:abstractNumId w:val="2"/>
   </w:num>
   <w:num w:numId="3">
-    <w:abstractNumId w:val="7"/>
+    <w:abstractNumId w:val="6"/>
   </w:num>
   <w:num w:numId="4">
     <w:abstractNumId w:val="1"/>
@@ -3913,22 +3640,13 @@
     <w:abstractNumId w:val="4"/>
   </w:num>
   <w:num w:numId="8">
-    <w:abstractNumId w:val="9"/>
+    <w:abstractNumId w:val="8"/>
   </w:num>
   <w:num w:numId="9">
     <w:abstractNumId w:val="0"/>
   </w:num>
   <w:num w:numId="10">
-    <w:abstractNumId w:val="11"/>
-  </w:num>
-  <w:num w:numId="11">
-    <w:abstractNumId w:val="6"/>
-  </w:num>
-  <w:num w:numId="12">
-    <w:abstractNumId w:val="12"/>
-  </w:num>
-  <w:num w:numId="13">
-    <w:abstractNumId w:val="10"/>
+    <w:abstractNumId w:val="9"/>
   </w:num>
 </w:numbering>
 </file>

--- a/Resume.docx
+++ b/Resume.docx
@@ -507,18 +507,215 @@
         <w:ind w:left="0" w:firstLine="0"/>
         <w:rPr>
           <w:rFonts w:ascii="Segoe UI" w:hAnsi="Segoe UI" w:cs="Segoe UI"/>
-          <w:sz w:val="28"/>
-          <w:szCs w:val="28"/>
-        </w:rPr>
-      </w:pPr>
-      <w:r>
-        <w:rPr>
-          <w:rFonts w:ascii="Segoe UI" w:hAnsi="Segoe UI" w:cs="Segoe UI"/>
           <w:color w:val="C00000"/>
           <w:sz w:val="28"/>
           <w:szCs w:val="28"/>
         </w:rPr>
+      </w:pPr>
+      <w:r>
+        <w:rPr>
+          <w:rFonts w:ascii="Segoe UI" w:hAnsi="Segoe UI" w:cs="Segoe UI"/>
+          <w:color w:val="C00000"/>
+          <w:sz w:val="28"/>
+          <w:szCs w:val="28"/>
+        </w:rPr>
         <w:t>Experience</w:t>
+      </w:r>
+    </w:p>
+    <w:p>
+      <w:pPr>
+        <w:tabs>
+          <w:tab w:val="left" w:pos="4032"/>
+          <w:tab w:val="right" w:pos="9517"/>
+        </w:tabs>
+        <w:spacing w:after="0" w:line="240" w:lineRule="auto"/>
+        <w:ind w:left="0" w:firstLine="0"/>
+        <w:rPr>
+          <w:rFonts w:ascii="Segoe UI" w:hAnsi="Segoe UI" w:cs="Segoe UI"/>
+          <w:b/>
+          <w:bCs/>
+        </w:rPr>
+      </w:pPr>
+      <w:proofErr w:type="spellStart"/>
+      <w:r>
+        <w:rPr>
+          <w:rFonts w:ascii="Segoe UI" w:hAnsi="Segoe UI" w:cs="Segoe UI"/>
+          <w:b/>
+          <w:bCs/>
+        </w:rPr>
+        <w:t>Schroth</w:t>
+      </w:r>
+      <w:proofErr w:type="spellEnd"/>
+      <w:r>
+        <w:rPr>
+          <w:rFonts w:ascii="Segoe UI" w:hAnsi="Segoe UI" w:cs="Segoe UI"/>
+          <w:b/>
+          <w:bCs/>
+        </w:rPr>
+        <w:t xml:space="preserve"> Systems Consulting</w:t>
+      </w:r>
+      <w:r>
+        <w:rPr>
+          <w:rFonts w:ascii="Segoe UI" w:hAnsi="Segoe UI" w:cs="Segoe UI"/>
+          <w:b/>
+          <w:bCs/>
+        </w:rPr>
+        <w:tab/>
+      </w:r>
+      <w:r>
+        <w:rPr>
+          <w:rFonts w:ascii="Segoe UI" w:hAnsi="Segoe UI" w:cs="Segoe UI"/>
+          <w:b/>
+          <w:bCs/>
+        </w:rPr>
+        <w:tab/>
+      </w:r>
+      <w:r>
+        <w:rPr>
+          <w:rFonts w:ascii="Segoe UI" w:hAnsi="Segoe UI" w:cs="Segoe UI"/>
+          <w:b/>
+          <w:bCs/>
+        </w:rPr>
+        <w:t>East Hampton</w:t>
+      </w:r>
+      <w:r>
+        <w:rPr>
+          <w:rFonts w:ascii="Segoe UI" w:hAnsi="Segoe UI" w:cs="Segoe UI"/>
+          <w:b/>
+          <w:bCs/>
+        </w:rPr>
+        <w:t>,</w:t>
+      </w:r>
+      <w:r>
+        <w:rPr>
+          <w:rFonts w:ascii="Segoe UI" w:hAnsi="Segoe UI" w:cs="Segoe UI"/>
+          <w:b/>
+          <w:bCs/>
+        </w:rPr>
+        <w:t xml:space="preserve"> CT</w:t>
+      </w:r>
+      <w:r>
+        <w:rPr>
+          <w:rFonts w:ascii="Segoe UI" w:hAnsi="Segoe UI" w:cs="Segoe UI"/>
+          <w:b/>
+          <w:bCs/>
+        </w:rPr>
+        <w:t xml:space="preserve"> (</w:t>
+      </w:r>
+      <w:r>
+        <w:rPr>
+          <w:rFonts w:ascii="Segoe UI" w:hAnsi="Segoe UI" w:cs="Segoe UI"/>
+          <w:b/>
+          <w:bCs/>
+        </w:rPr>
+        <w:t>Remote</w:t>
+      </w:r>
+      <w:r>
+        <w:rPr>
+          <w:rFonts w:ascii="Segoe UI" w:hAnsi="Segoe UI" w:cs="Segoe UI"/>
+          <w:b/>
+          <w:bCs/>
+        </w:rPr>
+        <w:t>)</w:t>
+      </w:r>
+    </w:p>
+    <w:p>
+      <w:pPr>
+        <w:tabs>
+          <w:tab w:val="left" w:pos="4032"/>
+          <w:tab w:val="right" w:pos="9517"/>
+        </w:tabs>
+        <w:spacing w:after="0" w:line="240" w:lineRule="auto"/>
+        <w:rPr>
+          <w:rFonts w:ascii="Segoe UI" w:hAnsi="Segoe UI" w:cs="Segoe UI"/>
+        </w:rPr>
+      </w:pPr>
+      <w:r>
+        <w:rPr>
+          <w:rFonts w:ascii="Segoe UI" w:hAnsi="Segoe UI" w:cs="Segoe UI"/>
+          <w:i/>
+          <w:iCs/>
+        </w:rPr>
+        <w:t>Software Engineer</w:t>
+      </w:r>
+      <w:r>
+        <w:rPr>
+          <w:rFonts w:ascii="Segoe UI" w:hAnsi="Segoe UI" w:cs="Segoe UI"/>
+          <w:i/>
+          <w:iCs/>
+        </w:rPr>
+        <w:t>ing Intern</w:t>
+      </w:r>
+      <w:r>
+        <w:rPr>
+          <w:rFonts w:ascii="Segoe UI" w:hAnsi="Segoe UI" w:cs="Segoe UI"/>
+          <w:i/>
+          <w:iCs/>
+        </w:rPr>
+        <w:tab/>
+      </w:r>
+      <w:r>
+        <w:rPr>
+          <w:rFonts w:ascii="Segoe UI" w:hAnsi="Segoe UI" w:cs="Segoe UI"/>
+        </w:rPr>
+        <w:tab/>
+      </w:r>
+      <w:r>
+        <w:rPr>
+          <w:rFonts w:ascii="Segoe UI" w:hAnsi="Segoe UI" w:cs="Segoe UI"/>
+        </w:rPr>
+        <w:t>February</w:t>
+      </w:r>
+      <w:r>
+        <w:rPr>
+          <w:rFonts w:ascii="Segoe UI" w:hAnsi="Segoe UI" w:cs="Segoe UI"/>
+        </w:rPr>
+        <w:t xml:space="preserve"> 202</w:t>
+      </w:r>
+      <w:r>
+        <w:rPr>
+          <w:rFonts w:ascii="Segoe UI" w:hAnsi="Segoe UI" w:cs="Segoe UI"/>
+        </w:rPr>
+        <w:t>2</w:t>
+      </w:r>
+      <w:r>
+        <w:rPr>
+          <w:rFonts w:ascii="Segoe UI" w:hAnsi="Segoe UI" w:cs="Segoe UI"/>
+        </w:rPr>
+        <w:t xml:space="preserve">– </w:t>
+      </w:r>
+      <w:r>
+        <w:rPr>
+          <w:rFonts w:ascii="Segoe UI" w:hAnsi="Segoe UI" w:cs="Segoe UI"/>
+        </w:rPr>
+        <w:t>Present</w:t>
+      </w:r>
+    </w:p>
+    <w:p>
+      <w:pPr>
+        <w:pStyle w:val="ListParagraph"/>
+        <w:numPr>
+          <w:ilvl w:val="0"/>
+          <w:numId w:val="4"/>
+        </w:numPr>
+        <w:tabs>
+          <w:tab w:val="left" w:pos="4032"/>
+          <w:tab w:val="right" w:pos="9517"/>
+        </w:tabs>
+        <w:spacing w:after="167" w:line="240" w:lineRule="auto"/>
+        <w:rPr>
+          <w:rFonts w:ascii="Segoe UI" w:hAnsi="Segoe UI" w:cs="Segoe UI"/>
+          <w:sz w:val="18"/>
+          <w:szCs w:val="18"/>
+        </w:rPr>
+      </w:pPr>
+      <w:r>
+        <w:rPr>
+          <w:rFonts w:ascii="Segoe UI" w:hAnsi="Segoe UI" w:cs="Segoe UI"/>
+          <w:sz w:val="18"/>
+          <w:szCs w:val="18"/>
+        </w:rPr>
+        <w:t>Working with various clients building and updating MVC applications and database systems</w:t>
       </w:r>
       <w:r>
         <w:rPr>
@@ -1173,6 +1370,7 @@
           <w:bCs/>
         </w:rPr>
       </w:pPr>
+      <w:proofErr w:type="spellStart"/>
       <w:r>
         <w:rPr>
           <w:rFonts w:ascii="Segoe UI" w:hAnsi="Segoe UI" w:cs="Segoe UI"/>
@@ -1182,6 +1380,7 @@
         </w:rPr>
         <w:t>SamOS</w:t>
       </w:r>
+      <w:proofErr w:type="spellEnd"/>
       <w:r>
         <w:rPr>
           <w:rFonts w:ascii="Segoe UI" w:hAnsi="Segoe UI" w:cs="Segoe UI"/>
@@ -1395,185 +1594,6 @@
           <w:szCs w:val="18"/>
         </w:rPr>
         <w:t>favoriting resources, user friends, and resource, resource group, and friend recommendations within an existing full stack React application.</w:t>
-      </w:r>
-    </w:p>
-    <w:p>
-      <w:pPr>
-        <w:tabs>
-          <w:tab w:val="left" w:pos="4032"/>
-          <w:tab w:val="right" w:pos="9517"/>
-        </w:tabs>
-        <w:spacing w:line="240" w:lineRule="auto"/>
-        <w:ind w:left="0" w:firstLine="0"/>
-        <w:rPr>
-          <w:rFonts w:ascii="Segoe UI" w:hAnsi="Segoe UI" w:cs="Segoe UI"/>
-        </w:rPr>
-      </w:pPr>
-      <w:r>
-        <w:rPr>
-          <w:rFonts w:ascii="Segoe UI" w:hAnsi="Segoe UI" w:cs="Segoe UI"/>
-          <w:b/>
-          <w:bCs/>
-        </w:rPr>
-        <w:t>Grepy</w:t>
-      </w:r>
-      <w:r>
-        <w:rPr>
-          <w:rFonts w:ascii="Segoe UI" w:hAnsi="Segoe UI" w:cs="Segoe UI"/>
-          <w:b/>
-          <w:bCs/>
-        </w:rPr>
-        <w:tab/>
-      </w:r>
-      <w:r>
-        <w:rPr>
-          <w:rFonts w:ascii="Segoe UI" w:hAnsi="Segoe UI" w:cs="Segoe UI"/>
-          <w:b/>
-          <w:bCs/>
-        </w:rPr>
-        <w:tab/>
-      </w:r>
-      <w:r>
-        <w:rPr>
-          <w:rFonts w:ascii="Segoe UI" w:hAnsi="Segoe UI" w:cs="Segoe UI"/>
-        </w:rPr>
-        <w:t>May</w:t>
-      </w:r>
-      <w:r>
-        <w:rPr>
-          <w:rFonts w:ascii="Segoe UI" w:hAnsi="Segoe UI" w:cs="Segoe UI"/>
-        </w:rPr>
-        <w:t xml:space="preserve"> 2021</w:t>
-      </w:r>
-    </w:p>
-    <w:p>
-      <w:pPr>
-        <w:tabs>
-          <w:tab w:val="left" w:pos="4032"/>
-          <w:tab w:val="right" w:pos="9517"/>
-        </w:tabs>
-        <w:spacing w:line="240" w:lineRule="auto"/>
-        <w:ind w:left="0" w:firstLine="0"/>
-        <w:rPr>
-          <w:rFonts w:ascii="Segoe UI" w:hAnsi="Segoe UI" w:cs="Segoe UI"/>
-          <w:i/>
-          <w:iCs/>
-        </w:rPr>
-      </w:pPr>
-      <w:r>
-        <w:rPr>
-          <w:rFonts w:ascii="Segoe UI" w:hAnsi="Segoe UI" w:cs="Segoe UI"/>
-          <w:i/>
-          <w:iCs/>
-        </w:rPr>
-        <w:t xml:space="preserve">Regex to NFA and </w:t>
-      </w:r>
-      <w:r>
-        <w:rPr>
-          <w:rFonts w:ascii="Segoe UI" w:hAnsi="Segoe UI" w:cs="Segoe UI"/>
-          <w:i/>
-          <w:iCs/>
-        </w:rPr>
-        <w:t>DFA converter written in Java</w:t>
-      </w:r>
-    </w:p>
-    <w:p>
-      <w:pPr>
-        <w:pStyle w:val="ListParagraph"/>
-        <w:numPr>
-          <w:ilvl w:val="0"/>
-          <w:numId w:val="7"/>
-        </w:numPr>
-        <w:tabs>
-          <w:tab w:val="left" w:pos="4032"/>
-          <w:tab w:val="right" w:pos="9517"/>
-        </w:tabs>
-        <w:spacing w:after="0" w:line="240" w:lineRule="auto"/>
-        <w:rPr>
-          <w:rFonts w:ascii="Segoe UI" w:hAnsi="Segoe UI" w:cs="Segoe UI"/>
-          <w:sz w:val="18"/>
-          <w:szCs w:val="18"/>
-        </w:rPr>
-      </w:pPr>
-      <w:r>
-        <w:rPr>
-          <w:rFonts w:ascii="Segoe UI" w:hAnsi="Segoe UI" w:cs="Segoe UI"/>
-          <w:sz w:val="18"/>
-          <w:szCs w:val="18"/>
-        </w:rPr>
-        <w:t>Created a</w:t>
-      </w:r>
-      <w:r>
-        <w:rPr>
-          <w:rFonts w:ascii="Segoe UI" w:hAnsi="Segoe UI" w:cs="Segoe UI"/>
-          <w:sz w:val="18"/>
-          <w:szCs w:val="18"/>
-        </w:rPr>
-        <w:t xml:space="preserve"> tool</w:t>
-      </w:r>
-      <w:r>
-        <w:rPr>
-          <w:rFonts w:ascii="Segoe UI" w:hAnsi="Segoe UI" w:cs="Segoe UI"/>
-          <w:sz w:val="18"/>
-          <w:szCs w:val="18"/>
-        </w:rPr>
-        <w:t xml:space="preserve"> </w:t>
-      </w:r>
-      <w:r>
-        <w:rPr>
-          <w:rFonts w:ascii="Segoe UI" w:hAnsi="Segoe UI" w:cs="Segoe UI"/>
-          <w:sz w:val="18"/>
-          <w:szCs w:val="18"/>
-        </w:rPr>
-        <w:t>that</w:t>
-      </w:r>
-      <w:r>
-        <w:rPr>
-          <w:rFonts w:ascii="Segoe UI" w:hAnsi="Segoe UI" w:cs="Segoe UI"/>
-          <w:sz w:val="18"/>
-          <w:szCs w:val="18"/>
-        </w:rPr>
-        <w:t xml:space="preserve"> can turn a regular expression into </w:t>
-      </w:r>
-      <w:r>
-        <w:rPr>
-          <w:rFonts w:ascii="Segoe UI" w:hAnsi="Segoe UI" w:cs="Segoe UI"/>
-          <w:sz w:val="18"/>
-          <w:szCs w:val="18"/>
-        </w:rPr>
-        <w:t>an NFA (</w:t>
-      </w:r>
-      <w:r>
-        <w:rPr>
-          <w:rFonts w:ascii="Segoe UI" w:hAnsi="Segoe UI" w:cs="Segoe UI"/>
-          <w:sz w:val="18"/>
-          <w:szCs w:val="18"/>
-        </w:rPr>
-        <w:t>N</w:t>
-      </w:r>
-      <w:r>
-        <w:rPr>
-          <w:rFonts w:ascii="Segoe UI" w:hAnsi="Segoe UI" w:cs="Segoe UI"/>
-          <w:sz w:val="18"/>
-          <w:szCs w:val="18"/>
-        </w:rPr>
-        <w:t xml:space="preserve">ondeterministic Finite Automata) and a DFA (Deterministic Finite Automata), and test strings using the </w:t>
-      </w:r>
-      <w:r>
-        <w:rPr>
-          <w:rFonts w:ascii="Segoe UI" w:hAnsi="Segoe UI" w:cs="Segoe UI"/>
-          <w:sz w:val="18"/>
-          <w:szCs w:val="18"/>
-        </w:rPr>
-        <w:t xml:space="preserve">generated </w:t>
-      </w:r>
-      <w:r>
-        <w:rPr>
-          <w:rFonts w:ascii="Segoe UI" w:hAnsi="Segoe UI" w:cs="Segoe UI"/>
-          <w:sz w:val="18"/>
-          <w:szCs w:val="18"/>
-        </w:rPr>
-        <w:t xml:space="preserve">DFA derived from the regular expression </w:t>
       </w:r>
       <w:r>
         <w:rPr>
@@ -2215,8 +2235,20 @@
                   <w:sz w:val="20"/>
                   <w:szCs w:val="20"/>
                 </w:rPr>
-                <w:t>Winner of IBM/ Marist Datathon</w:t>
+                <w:t xml:space="preserve">Winner of IBM/ Marist </w:t>
               </w:r>
+              <w:proofErr w:type="spellStart"/>
+              <w:r>
+                <w:rPr>
+                  <w:rStyle w:val="Hyperlink"/>
+                  <w:rFonts w:ascii="Segoe UI" w:hAnsi="Segoe UI" w:cs="Segoe UI"/>
+                  <w:color w:val="FF0000"/>
+                  <w:sz w:val="20"/>
+                  <w:szCs w:val="20"/>
+                </w:rPr>
+                <w:t>Datathon</w:t>
+              </w:r>
+              <w:proofErr w:type="spellEnd"/>
             </w:hyperlink>
           </w:p>
           <w:p>
@@ -2244,7 +2276,27 @@
                 <w:sz w:val="20"/>
                 <w:szCs w:val="20"/>
               </w:rPr>
-              <w:t>Captain of competitive rock climbing team</w:t>
+              <w:t xml:space="preserve">Captain of competitive </w:t>
+            </w:r>
+            <w:proofErr w:type="gramStart"/>
+            <w:r>
+              <w:rPr>
+                <w:rFonts w:ascii="Segoe UI" w:hAnsi="Segoe UI" w:cs="Segoe UI"/>
+                <w:color w:val="000000" w:themeColor="text1"/>
+                <w:sz w:val="20"/>
+                <w:szCs w:val="20"/>
+              </w:rPr>
+              <w:t>rock climbing</w:t>
+            </w:r>
+            <w:proofErr w:type="gramEnd"/>
+            <w:r>
+              <w:rPr>
+                <w:rFonts w:ascii="Segoe UI" w:hAnsi="Segoe UI" w:cs="Segoe UI"/>
+                <w:color w:val="000000" w:themeColor="text1"/>
+                <w:sz w:val="20"/>
+                <w:szCs w:val="20"/>
+              </w:rPr>
+              <w:t xml:space="preserve"> team</w:t>
             </w:r>
           </w:p>
           <w:p>

--- a/Resume.docx
+++ b/Resume.docx
@@ -536,23 +536,13 @@
           <w:bCs/>
         </w:rPr>
       </w:pPr>
-      <w:proofErr w:type="spellStart"/>
       <w:r>
         <w:rPr>
           <w:rFonts w:ascii="Segoe UI" w:hAnsi="Segoe UI" w:cs="Segoe UI"/>
           <w:b/>
           <w:bCs/>
         </w:rPr>
-        <w:t>Schroth</w:t>
-      </w:r>
-      <w:proofErr w:type="spellEnd"/>
-      <w:r>
-        <w:rPr>
-          <w:rFonts w:ascii="Segoe UI" w:hAnsi="Segoe UI" w:cs="Segoe UI"/>
-          <w:b/>
-          <w:bCs/>
-        </w:rPr>
-        <w:t xml:space="preserve"> Systems Consulting</w:t>
+        <w:t>Schroth Systems Consulting</w:t>
       </w:r>
       <w:r>
         <w:rPr>
@@ -644,7 +634,15 @@
           <w:i/>
           <w:iCs/>
         </w:rPr>
-        <w:t>ing Intern</w:t>
+        <w:t xml:space="preserve">ing </w:t>
+      </w:r>
+      <w:r>
+        <w:rPr>
+          <w:rFonts w:ascii="Segoe UI" w:hAnsi="Segoe UI" w:cs="Segoe UI"/>
+          <w:i/>
+          <w:iCs/>
+        </w:rPr>
+        <w:t>Consultant</w:t>
       </w:r>
       <w:r>
         <w:rPr>
@@ -1370,7 +1368,6 @@
           <w:bCs/>
         </w:rPr>
       </w:pPr>
-      <w:proofErr w:type="spellStart"/>
       <w:r>
         <w:rPr>
           <w:rFonts w:ascii="Segoe UI" w:hAnsi="Segoe UI" w:cs="Segoe UI"/>
@@ -1380,7 +1377,6 @@
         </w:rPr>
         <w:t>SamOS</w:t>
       </w:r>
-      <w:proofErr w:type="spellEnd"/>
       <w:r>
         <w:rPr>
           <w:rFonts w:ascii="Segoe UI" w:hAnsi="Segoe UI" w:cs="Segoe UI"/>
@@ -2235,20 +2231,8 @@
                   <w:sz w:val="20"/>
                   <w:szCs w:val="20"/>
                 </w:rPr>
-                <w:t xml:space="preserve">Winner of IBM/ Marist </w:t>
+                <w:t>Winner of IBM/ Marist Datathon</w:t>
               </w:r>
-              <w:proofErr w:type="spellStart"/>
-              <w:r>
-                <w:rPr>
-                  <w:rStyle w:val="Hyperlink"/>
-                  <w:rFonts w:ascii="Segoe UI" w:hAnsi="Segoe UI" w:cs="Segoe UI"/>
-                  <w:color w:val="FF0000"/>
-                  <w:sz w:val="20"/>
-                  <w:szCs w:val="20"/>
-                </w:rPr>
-                <w:t>Datathon</w:t>
-              </w:r>
-              <w:proofErr w:type="spellEnd"/>
             </w:hyperlink>
           </w:p>
           <w:p>
@@ -2276,27 +2260,7 @@
                 <w:sz w:val="20"/>
                 <w:szCs w:val="20"/>
               </w:rPr>
-              <w:t xml:space="preserve">Captain of competitive </w:t>
-            </w:r>
-            <w:proofErr w:type="gramStart"/>
-            <w:r>
-              <w:rPr>
-                <w:rFonts w:ascii="Segoe UI" w:hAnsi="Segoe UI" w:cs="Segoe UI"/>
-                <w:color w:val="000000" w:themeColor="text1"/>
-                <w:sz w:val="20"/>
-                <w:szCs w:val="20"/>
-              </w:rPr>
-              <w:t>rock climbing</w:t>
-            </w:r>
-            <w:proofErr w:type="gramEnd"/>
-            <w:r>
-              <w:rPr>
-                <w:rFonts w:ascii="Segoe UI" w:hAnsi="Segoe UI" w:cs="Segoe UI"/>
-                <w:color w:val="000000" w:themeColor="text1"/>
-                <w:sz w:val="20"/>
-                <w:szCs w:val="20"/>
-              </w:rPr>
-              <w:t xml:space="preserve"> team</w:t>
+              <w:t>Captain of competitive rock climbing team</w:t>
             </w:r>
           </w:p>
           <w:p>

--- a/Resume.docx
+++ b/Resume.docx
@@ -362,6 +362,8 @@
       <w:r>
         <w:rPr>
           <w:rFonts w:ascii="Segoe UI" w:hAnsi="Segoe UI" w:cs="Segoe UI"/>
+          <w:b/>
+          <w:bCs/>
           <w:sz w:val="20"/>
           <w:szCs w:val="20"/>
         </w:rPr>
@@ -1368,6 +1370,7 @@
           <w:bCs/>
         </w:rPr>
       </w:pPr>
+      <w:proofErr w:type="spellStart"/>
       <w:r>
         <w:rPr>
           <w:rFonts w:ascii="Segoe UI" w:hAnsi="Segoe UI" w:cs="Segoe UI"/>
@@ -1377,6 +1380,7 @@
         </w:rPr>
         <w:t>SamOS</w:t>
       </w:r>
+      <w:proofErr w:type="spellEnd"/>
       <w:r>
         <w:rPr>
           <w:rFonts w:ascii="Segoe UI" w:hAnsi="Segoe UI" w:cs="Segoe UI"/>
@@ -1786,7 +1790,16 @@
           <w:szCs w:val="24"/>
         </w:rPr>
         <w:tab/>
-        <w:t xml:space="preserve">                     Awards &amp; Accomplishments</w:t>
+        <w:t xml:space="preserve">                     Awards &amp; </w:t>
+      </w:r>
+      <w:r>
+        <w:rPr>
+          <w:rFonts w:ascii="Segoe UI" w:hAnsi="Segoe UI" w:cs="Segoe UI"/>
+          <w:color w:val="C00000"/>
+          <w:sz w:val="24"/>
+          <w:szCs w:val="24"/>
+        </w:rPr>
+        <w:t>Involvement</w:t>
       </w:r>
     </w:p>
     <w:tbl>
@@ -1923,6 +1936,15 @@
                 <w:szCs w:val="18"/>
               </w:rPr>
               <w:t xml:space="preserve"> </w:t>
+            </w:r>
+            <w:r>
+              <w:rPr>
+                <w:rFonts w:ascii="Segoe UI" w:hAnsi="Segoe UI" w:cs="Segoe UI"/>
+                <w:color w:val="000000" w:themeColor="text1"/>
+                <w:sz w:val="18"/>
+                <w:szCs w:val="18"/>
+              </w:rPr>
+              <w:t xml:space="preserve">C#, </w:t>
             </w:r>
             <w:r>
               <w:rPr>
@@ -2231,8 +2253,20 @@
                   <w:sz w:val="20"/>
                   <w:szCs w:val="20"/>
                 </w:rPr>
-                <w:t>Winner of IBM/ Marist Datathon</w:t>
+                <w:t xml:space="preserve">Winner of IBM/ Marist </w:t>
               </w:r>
+              <w:proofErr w:type="spellStart"/>
+              <w:r>
+                <w:rPr>
+                  <w:rStyle w:val="Hyperlink"/>
+                  <w:rFonts w:ascii="Segoe UI" w:hAnsi="Segoe UI" w:cs="Segoe UI"/>
+                  <w:color w:val="FF0000"/>
+                  <w:sz w:val="20"/>
+                  <w:szCs w:val="20"/>
+                </w:rPr>
+                <w:t>Datathon</w:t>
+              </w:r>
+              <w:proofErr w:type="spellEnd"/>
             </w:hyperlink>
           </w:p>
           <w:p>
@@ -2260,7 +2294,55 @@
                 <w:sz w:val="20"/>
                 <w:szCs w:val="20"/>
               </w:rPr>
-              <w:t>Captain of competitive rock climbing team</w:t>
+              <w:t xml:space="preserve">Captain of competitive </w:t>
+            </w:r>
+            <w:proofErr w:type="gramStart"/>
+            <w:r>
+              <w:rPr>
+                <w:rFonts w:ascii="Segoe UI" w:hAnsi="Segoe UI" w:cs="Segoe UI"/>
+                <w:color w:val="000000" w:themeColor="text1"/>
+                <w:sz w:val="20"/>
+                <w:szCs w:val="20"/>
+              </w:rPr>
+              <w:t>rock climbing</w:t>
+            </w:r>
+            <w:proofErr w:type="gramEnd"/>
+            <w:r>
+              <w:rPr>
+                <w:rFonts w:ascii="Segoe UI" w:hAnsi="Segoe UI" w:cs="Segoe UI"/>
+                <w:color w:val="000000" w:themeColor="text1"/>
+                <w:sz w:val="20"/>
+                <w:szCs w:val="20"/>
+              </w:rPr>
+              <w:t xml:space="preserve"> team</w:t>
+            </w:r>
+          </w:p>
+          <w:p>
+            <w:pPr>
+              <w:pStyle w:val="ListParagraph"/>
+              <w:numPr>
+                <w:ilvl w:val="0"/>
+                <w:numId w:val="10"/>
+              </w:numPr>
+              <w:tabs>
+                <w:tab w:val="left" w:pos="4032"/>
+                <w:tab w:val="right" w:pos="9517"/>
+              </w:tabs>
+              <w:rPr>
+                <w:rFonts w:ascii="Segoe UI" w:hAnsi="Segoe UI" w:cs="Segoe UI"/>
+                <w:color w:val="000000" w:themeColor="text1"/>
+                <w:sz w:val="20"/>
+                <w:szCs w:val="20"/>
+              </w:rPr>
+            </w:pPr>
+            <w:r>
+              <w:rPr>
+                <w:rFonts w:ascii="Segoe UI" w:hAnsi="Segoe UI" w:cs="Segoe UI"/>
+                <w:color w:val="000000" w:themeColor="text1"/>
+                <w:sz w:val="20"/>
+                <w:szCs w:val="20"/>
+              </w:rPr>
+              <w:t>Member of Marist College Computer Science Society</w:t>
             </w:r>
           </w:p>
           <w:p>

--- a/Resume.docx
+++ b/Resume.docx
@@ -338,7 +338,15 @@
           <w:sz w:val="20"/>
           <w:szCs w:val="20"/>
         </w:rPr>
-        <w:t xml:space="preserve"> expected May 2022</w:t>
+        <w:t xml:space="preserve"> expected May 202</w:t>
+      </w:r>
+      <w:r>
+        <w:rPr>
+          <w:rFonts w:ascii="Segoe UI" w:hAnsi="Segoe UI" w:cs="Segoe UI"/>
+          <w:sz w:val="20"/>
+          <w:szCs w:val="20"/>
+        </w:rPr>
+        <w:t>2</w:t>
       </w:r>
     </w:p>
     <w:p>
@@ -652,7 +660,7 @@
           <w:i/>
           <w:iCs/>
         </w:rPr>
-        <w:tab/>
+        <w:t xml:space="preserve"> (Part Time)</w:t>
       </w:r>
       <w:r>
         <w:rPr>
@@ -715,128 +723,63 @@
           <w:sz w:val="18"/>
           <w:szCs w:val="18"/>
         </w:rPr>
-        <w:t>Working with various clients building and updating MVC applications and database systems</w:t>
-      </w:r>
-      <w:r>
-        <w:rPr>
-          <w:rFonts w:ascii="Segoe UI" w:hAnsi="Segoe UI" w:cs="Segoe UI"/>
-          <w:sz w:val="28"/>
-          <w:szCs w:val="28"/>
-        </w:rPr>
-        <w:tab/>
-      </w:r>
-    </w:p>
-    <w:p>
-      <w:pPr>
-        <w:tabs>
-          <w:tab w:val="left" w:pos="4032"/>
-          <w:tab w:val="right" w:pos="9517"/>
-        </w:tabs>
-        <w:spacing w:after="0" w:line="240" w:lineRule="auto"/>
-        <w:ind w:left="0" w:firstLine="0"/>
-        <w:rPr>
-          <w:rFonts w:ascii="Segoe UI" w:hAnsi="Segoe UI" w:cs="Segoe UI"/>
-          <w:b/>
-          <w:bCs/>
-        </w:rPr>
-      </w:pPr>
-      <w:r>
-        <w:rPr>
-          <w:rFonts w:ascii="Segoe UI" w:hAnsi="Segoe UI" w:cs="Segoe UI"/>
-          <w:b/>
-          <w:bCs/>
-        </w:rPr>
-        <w:t>IBM</w:t>
-      </w:r>
-      <w:r>
-        <w:rPr>
-          <w:rFonts w:ascii="Segoe UI" w:hAnsi="Segoe UI" w:cs="Segoe UI"/>
-          <w:b/>
-          <w:bCs/>
-        </w:rPr>
-        <w:tab/>
-      </w:r>
-      <w:r>
-        <w:rPr>
-          <w:rFonts w:ascii="Segoe UI" w:hAnsi="Segoe UI" w:cs="Segoe UI"/>
-          <w:b/>
-          <w:bCs/>
-        </w:rPr>
-        <w:tab/>
-      </w:r>
-      <w:r>
-        <w:rPr>
-          <w:rFonts w:ascii="Segoe UI" w:hAnsi="Segoe UI" w:cs="Segoe UI"/>
-          <w:b/>
-          <w:bCs/>
-        </w:rPr>
-        <w:t>Poughkeepsie, NY (</w:t>
-      </w:r>
-      <w:r>
-        <w:rPr>
-          <w:rFonts w:ascii="Segoe UI" w:hAnsi="Segoe UI" w:cs="Segoe UI"/>
-          <w:b/>
-          <w:bCs/>
-        </w:rPr>
-        <w:t>Remote</w:t>
-      </w:r>
-      <w:r>
-        <w:rPr>
-          <w:rFonts w:ascii="Segoe UI" w:hAnsi="Segoe UI" w:cs="Segoe UI"/>
-          <w:b/>
-          <w:bCs/>
-        </w:rPr>
-        <w:t>)</w:t>
-      </w:r>
-    </w:p>
-    <w:p>
-      <w:pPr>
-        <w:tabs>
-          <w:tab w:val="left" w:pos="4032"/>
-          <w:tab w:val="right" w:pos="9517"/>
-        </w:tabs>
-        <w:spacing w:after="0" w:line="240" w:lineRule="auto"/>
-        <w:rPr>
-          <w:rFonts w:ascii="Segoe UI" w:hAnsi="Segoe UI" w:cs="Segoe UI"/>
-        </w:rPr>
-      </w:pPr>
-      <w:r>
-        <w:rPr>
-          <w:rFonts w:ascii="Segoe UI" w:hAnsi="Segoe UI" w:cs="Segoe UI"/>
-          <w:i/>
-          <w:iCs/>
-        </w:rPr>
-        <w:t>Software Client Facing Technical Support Intern</w:t>
-      </w:r>
-      <w:r>
-        <w:rPr>
-          <w:rFonts w:ascii="Segoe UI" w:hAnsi="Segoe UI" w:cs="Segoe UI"/>
-        </w:rPr>
-        <w:tab/>
-      </w:r>
-      <w:r>
-        <w:rPr>
-          <w:rFonts w:ascii="Segoe UI" w:hAnsi="Segoe UI" w:cs="Segoe UI"/>
-        </w:rPr>
-        <w:t>May 2</w:t>
-      </w:r>
-      <w:r>
-        <w:rPr>
-          <w:rFonts w:ascii="Segoe UI" w:hAnsi="Segoe UI" w:cs="Segoe UI"/>
-        </w:rPr>
-        <w:t>021</w:t>
-      </w:r>
-      <w:r>
-        <w:rPr>
-          <w:rFonts w:ascii="Segoe UI" w:hAnsi="Segoe UI" w:cs="Segoe UI"/>
-        </w:rPr>
-        <w:t xml:space="preserve"> – </w:t>
-      </w:r>
-      <w:r>
-        <w:rPr>
-          <w:rFonts w:ascii="Segoe UI" w:hAnsi="Segoe UI" w:cs="Segoe UI"/>
-        </w:rPr>
-        <w:t>December 2021</w:t>
+        <w:t>Collaborating</w:t>
+      </w:r>
+      <w:r>
+        <w:rPr>
+          <w:rFonts w:ascii="Segoe UI" w:hAnsi="Segoe UI" w:cs="Segoe UI"/>
+          <w:sz w:val="18"/>
+          <w:szCs w:val="18"/>
+        </w:rPr>
+        <w:t xml:space="preserve"> with various clients building and updating</w:t>
+      </w:r>
+      <w:r>
+        <w:rPr>
+          <w:rFonts w:ascii="Segoe UI" w:hAnsi="Segoe UI" w:cs="Segoe UI"/>
+          <w:sz w:val="18"/>
+          <w:szCs w:val="18"/>
+        </w:rPr>
+        <w:t xml:space="preserve"> </w:t>
+      </w:r>
+      <w:r>
+        <w:rPr>
+          <w:rFonts w:ascii="Segoe UI" w:hAnsi="Segoe UI" w:cs="Segoe UI"/>
+          <w:sz w:val="18"/>
+          <w:szCs w:val="18"/>
+        </w:rPr>
+        <w:t xml:space="preserve">a </w:t>
+      </w:r>
+      <w:r>
+        <w:rPr>
+          <w:rFonts w:ascii="Segoe UI" w:hAnsi="Segoe UI" w:cs="Segoe UI"/>
+          <w:sz w:val="18"/>
+          <w:szCs w:val="18"/>
+        </w:rPr>
+        <w:t>.NET</w:t>
+      </w:r>
+      <w:r>
+        <w:rPr>
+          <w:rFonts w:ascii="Segoe UI" w:hAnsi="Segoe UI" w:cs="Segoe UI"/>
+          <w:sz w:val="18"/>
+          <w:szCs w:val="18"/>
+        </w:rPr>
+        <w:t xml:space="preserve"> MVC applicatio</w:t>
+      </w:r>
+      <w:r>
+        <w:rPr>
+          <w:rFonts w:ascii="Segoe UI" w:hAnsi="Segoe UI" w:cs="Segoe UI"/>
+          <w:sz w:val="18"/>
+          <w:szCs w:val="18"/>
+        </w:rPr>
+        <w:t>n</w:t>
+      </w:r>
+      <w:r>
+        <w:rPr>
+          <w:rFonts w:ascii="Segoe UI" w:hAnsi="Segoe UI" w:cs="Segoe UI"/>
+          <w:sz w:val="18"/>
+          <w:szCs w:val="18"/>
+        </w:rPr>
+        <w:t xml:space="preserve"> and database systems</w:t>
       </w:r>
     </w:p>
     <w:p>
@@ -863,7 +806,136 @@
           <w:sz w:val="18"/>
           <w:szCs w:val="18"/>
         </w:rPr>
-        <w:t>Assisting the level 2 supervisor technical support team by writing REXX execs to increase the efficiency of the team</w:t>
+        <w:t xml:space="preserve">Working directly with clients to </w:t>
+      </w:r>
+      <w:r>
+        <w:rPr>
+          <w:rFonts w:ascii="Segoe UI" w:hAnsi="Segoe UI" w:cs="Segoe UI"/>
+          <w:sz w:val="18"/>
+          <w:szCs w:val="18"/>
+        </w:rPr>
+        <w:t>build extend their custom software products</w:t>
+      </w:r>
+      <w:r>
+        <w:rPr>
+          <w:rFonts w:ascii="Segoe UI" w:hAnsi="Segoe UI" w:cs="Segoe UI"/>
+          <w:sz w:val="28"/>
+          <w:szCs w:val="28"/>
+        </w:rPr>
+        <w:tab/>
+      </w:r>
+    </w:p>
+    <w:p>
+      <w:pPr>
+        <w:tabs>
+          <w:tab w:val="left" w:pos="4032"/>
+          <w:tab w:val="right" w:pos="9517"/>
+        </w:tabs>
+        <w:spacing w:after="0" w:line="240" w:lineRule="auto"/>
+        <w:ind w:left="0" w:firstLine="0"/>
+        <w:rPr>
+          <w:rFonts w:ascii="Segoe UI" w:hAnsi="Segoe UI" w:cs="Segoe UI"/>
+          <w:b/>
+          <w:bCs/>
+        </w:rPr>
+      </w:pPr>
+      <w:r>
+        <w:rPr>
+          <w:rFonts w:ascii="Segoe UI" w:hAnsi="Segoe UI" w:cs="Segoe UI"/>
+          <w:b/>
+          <w:bCs/>
+        </w:rPr>
+        <w:t>IBM</w:t>
+      </w:r>
+      <w:r>
+        <w:rPr>
+          <w:rFonts w:ascii="Segoe UI" w:hAnsi="Segoe UI" w:cs="Segoe UI"/>
+          <w:b/>
+          <w:bCs/>
+        </w:rPr>
+        <w:tab/>
+      </w:r>
+      <w:r>
+        <w:rPr>
+          <w:rFonts w:ascii="Segoe UI" w:hAnsi="Segoe UI" w:cs="Segoe UI"/>
+          <w:b/>
+          <w:bCs/>
+        </w:rPr>
+        <w:tab/>
+      </w:r>
+      <w:r>
+        <w:rPr>
+          <w:rFonts w:ascii="Segoe UI" w:hAnsi="Segoe UI" w:cs="Segoe UI"/>
+          <w:b/>
+          <w:bCs/>
+        </w:rPr>
+        <w:t>Poughkeepsie, NY (</w:t>
+      </w:r>
+      <w:r>
+        <w:rPr>
+          <w:rFonts w:ascii="Segoe UI" w:hAnsi="Segoe UI" w:cs="Segoe UI"/>
+          <w:b/>
+          <w:bCs/>
+        </w:rPr>
+        <w:t>Remote</w:t>
+      </w:r>
+      <w:r>
+        <w:rPr>
+          <w:rFonts w:ascii="Segoe UI" w:hAnsi="Segoe UI" w:cs="Segoe UI"/>
+          <w:b/>
+          <w:bCs/>
+        </w:rPr>
+        <w:t>)</w:t>
+      </w:r>
+    </w:p>
+    <w:p>
+      <w:pPr>
+        <w:tabs>
+          <w:tab w:val="left" w:pos="4032"/>
+          <w:tab w:val="right" w:pos="9517"/>
+        </w:tabs>
+        <w:spacing w:after="0" w:line="240" w:lineRule="auto"/>
+        <w:rPr>
+          <w:rFonts w:ascii="Segoe UI" w:hAnsi="Segoe UI" w:cs="Segoe UI"/>
+        </w:rPr>
+      </w:pPr>
+      <w:r>
+        <w:rPr>
+          <w:rFonts w:ascii="Segoe UI" w:hAnsi="Segoe UI" w:cs="Segoe UI"/>
+          <w:i/>
+          <w:iCs/>
+        </w:rPr>
+        <w:t>Software Client Facing Technical Support Intern</w:t>
+      </w:r>
+      <w:r>
+        <w:rPr>
+          <w:rFonts w:ascii="Segoe UI" w:hAnsi="Segoe UI" w:cs="Segoe UI"/>
+        </w:rPr>
+        <w:tab/>
+      </w:r>
+      <w:r>
+        <w:rPr>
+          <w:rFonts w:ascii="Segoe UI" w:hAnsi="Segoe UI" w:cs="Segoe UI"/>
+        </w:rPr>
+        <w:t>May 2</w:t>
+      </w:r>
+      <w:r>
+        <w:rPr>
+          <w:rFonts w:ascii="Segoe UI" w:hAnsi="Segoe UI" w:cs="Segoe UI"/>
+        </w:rPr>
+        <w:t>021</w:t>
+      </w:r>
+      <w:r>
+        <w:rPr>
+          <w:rFonts w:ascii="Segoe UI" w:hAnsi="Segoe UI" w:cs="Segoe UI"/>
+        </w:rPr>
+        <w:t xml:space="preserve"> – </w:t>
+      </w:r>
+      <w:r>
+        <w:rPr>
+          <w:rFonts w:ascii="Segoe UI" w:hAnsi="Segoe UI" w:cs="Segoe UI"/>
+        </w:rPr>
+        <w:t>December 2021</w:t>
       </w:r>
     </w:p>
     <w:p>
@@ -887,6 +959,33 @@
       <w:r>
         <w:rPr>
           <w:rFonts w:ascii="Segoe UI" w:hAnsi="Segoe UI" w:cs="Segoe UI"/>
+          <w:sz w:val="18"/>
+          <w:szCs w:val="18"/>
+        </w:rPr>
+        <w:t>Assisting the level 2 supervisor technical support team by writing REXX execs to increase the efficiency of the team</w:t>
+      </w:r>
+    </w:p>
+    <w:p>
+      <w:pPr>
+        <w:pStyle w:val="ListParagraph"/>
+        <w:numPr>
+          <w:ilvl w:val="0"/>
+          <w:numId w:val="4"/>
+        </w:numPr>
+        <w:tabs>
+          <w:tab w:val="left" w:pos="4032"/>
+          <w:tab w:val="right" w:pos="9517"/>
+        </w:tabs>
+        <w:spacing w:after="167" w:line="240" w:lineRule="auto"/>
+        <w:rPr>
+          <w:rFonts w:ascii="Segoe UI" w:hAnsi="Segoe UI" w:cs="Segoe UI"/>
+          <w:sz w:val="18"/>
+          <w:szCs w:val="18"/>
+        </w:rPr>
+      </w:pPr>
+      <w:r>
+        <w:rPr>
+          <w:rFonts w:ascii="Segoe UI" w:hAnsi="Segoe UI" w:cs="Segoe UI"/>
           <w:color w:val="000000" w:themeColor="text1"/>
           <w:sz w:val="18"/>
           <w:szCs w:val="18"/>
@@ -1036,7 +1135,39 @@
           <w:sz w:val="18"/>
           <w:szCs w:val="18"/>
         </w:rPr>
-        <w:t xml:space="preserve"> a middleware which connects multiple accounting services called </w:t>
+        <w:t xml:space="preserve"> a </w:t>
+      </w:r>
+      <w:r>
+        <w:rPr>
+          <w:rFonts w:ascii="Segoe UI" w:hAnsi="Segoe UI" w:cs="Segoe UI"/>
+          <w:sz w:val="18"/>
+          <w:szCs w:val="18"/>
+        </w:rPr>
+        <w:t xml:space="preserve">middleware </w:t>
+      </w:r>
+      <w:r>
+        <w:rPr>
+          <w:rFonts w:ascii="Segoe UI" w:hAnsi="Segoe UI" w:cs="Segoe UI"/>
+          <w:sz w:val="18"/>
+          <w:szCs w:val="18"/>
+        </w:rPr>
+        <w:t>on</w:t>
+      </w:r>
+      <w:r>
+        <w:rPr>
+          <w:rFonts w:ascii="Segoe UI" w:hAnsi="Segoe UI" w:cs="Segoe UI"/>
+          <w:sz w:val="18"/>
+          <w:szCs w:val="18"/>
+        </w:rPr>
+        <w:t xml:space="preserve"> Play Framework for Java </w:t>
+      </w:r>
+      <w:r>
+        <w:rPr>
+          <w:rFonts w:ascii="Segoe UI" w:hAnsi="Segoe UI" w:cs="Segoe UI"/>
+          <w:sz w:val="18"/>
+          <w:szCs w:val="18"/>
+        </w:rPr>
+        <w:t xml:space="preserve">which connects multiple accounting services called </w:t>
       </w:r>
       <w:hyperlink r:id="rId10">
         <w:r>
@@ -1052,8 +1183,9 @@
       </w:hyperlink>
       <w:r>
         <w:rPr>
-          <w:rFonts w:ascii="Segoe UI" w:hAnsi="Segoe UI" w:cs="Segoe UI"/>
-          <w:color w:val="FF0000"/>
+          <w:rStyle w:val="Hyperlink"/>
+          <w:rFonts w:ascii="Segoe UI" w:hAnsi="Segoe UI" w:cs="Segoe UI"/>
+          <w:color w:val="C00000"/>
           <w:sz w:val="18"/>
           <w:szCs w:val="18"/>
         </w:rPr>
@@ -1092,7 +1224,23 @@
           <w:sz w:val="18"/>
           <w:szCs w:val="18"/>
         </w:rPr>
-        <w:t xml:space="preserve">Designed and implemented a </w:t>
+        <w:t>C</w:t>
+      </w:r>
+      <w:r>
+        <w:rPr>
+          <w:rFonts w:ascii="Segoe UI" w:hAnsi="Segoe UI" w:cs="Segoe UI"/>
+          <w:sz w:val="18"/>
+          <w:szCs w:val="18"/>
+        </w:rPr>
+        <w:t>reated</w:t>
+      </w:r>
+      <w:r>
+        <w:rPr>
+          <w:rFonts w:ascii="Segoe UI" w:hAnsi="Segoe UI" w:cs="Segoe UI"/>
+          <w:sz w:val="18"/>
+          <w:szCs w:val="18"/>
+        </w:rPr>
+        <w:t xml:space="preserve"> a </w:t>
       </w:r>
       <w:r>
         <w:rPr>
@@ -1199,7 +1347,15 @@
           <w:sz w:val="18"/>
           <w:szCs w:val="18"/>
         </w:rPr>
-        <w:t>ing Play Framework’s mail client</w:t>
+        <w:t>ing Play Framework’s mail clien</w:t>
+      </w:r>
+      <w:r>
+        <w:rPr>
+          <w:rFonts w:ascii="Segoe UI" w:hAnsi="Segoe UI" w:cs="Segoe UI"/>
+          <w:sz w:val="18"/>
+          <w:szCs w:val="18"/>
+        </w:rPr>
+        <w:t>t</w:t>
       </w:r>
     </w:p>
     <w:p>
@@ -1290,7 +1446,23 @@
           <w:sz w:val="18"/>
           <w:szCs w:val="18"/>
         </w:rPr>
-        <w:t xml:space="preserve"> along with the controllers and business</w:t>
+        <w:t xml:space="preserve"> along with the controllers and</w:t>
+      </w:r>
+      <w:r>
+        <w:rPr>
+          <w:rFonts w:ascii="Segoe UI" w:hAnsi="Segoe UI" w:cs="Segoe UI"/>
+          <w:sz w:val="18"/>
+          <w:szCs w:val="18"/>
+        </w:rPr>
+        <w:t xml:space="preserve"> accounting</w:t>
+      </w:r>
+      <w:r>
+        <w:rPr>
+          <w:rFonts w:ascii="Segoe UI" w:hAnsi="Segoe UI" w:cs="Segoe UI"/>
+          <w:sz w:val="18"/>
+          <w:szCs w:val="18"/>
+        </w:rPr>
+        <w:t xml:space="preserve"> business</w:t>
       </w:r>
       <w:r>
         <w:rPr>
@@ -1370,17 +1542,14 @@
           <w:bCs/>
         </w:rPr>
       </w:pPr>
-      <w:proofErr w:type="spellStart"/>
       <w:r>
         <w:rPr>
           <w:rFonts w:ascii="Segoe UI" w:hAnsi="Segoe UI" w:cs="Segoe UI"/>
           <w:b/>
           <w:bCs/>
-          <w:color w:val="auto"/>
         </w:rPr>
         <w:t>SamOS</w:t>
       </w:r>
-      <w:proofErr w:type="spellEnd"/>
       <w:r>
         <w:rPr>
           <w:rFonts w:ascii="Segoe UI" w:hAnsi="Segoe UI" w:cs="Segoe UI"/>
@@ -1444,6 +1613,14 @@
           <w:iCs/>
         </w:rPr>
         <w:t>Browser Based Operating System</w:t>
+      </w:r>
+      <w:r>
+        <w:rPr>
+          <w:rFonts w:ascii="Segoe UI" w:hAnsi="Segoe UI" w:cs="Segoe UI"/>
+          <w:i/>
+          <w:iCs/>
+        </w:rPr>
+        <w:t xml:space="preserve"> (TypeScript)</w:t>
       </w:r>
     </w:p>
     <w:p>
@@ -1470,95 +1647,15 @@
           <w:sz w:val="18"/>
           <w:szCs w:val="18"/>
         </w:rPr>
-        <w:t>Built upon the TSOS (Typescript OS) OS framework by implementing features including file management, multiple CPU scheduling algorithms, interrupts, and running user programs</w:t>
-      </w:r>
-    </w:p>
-    <w:p>
-      <w:pPr>
-        <w:tabs>
-          <w:tab w:val="left" w:pos="4032"/>
-          <w:tab w:val="right" w:pos="9517"/>
-        </w:tabs>
-        <w:spacing w:line="240" w:lineRule="auto"/>
-        <w:ind w:left="0" w:firstLine="0"/>
-        <w:rPr>
-          <w:rFonts w:ascii="Segoe UI" w:hAnsi="Segoe UI" w:cs="Segoe UI"/>
-          <w:b/>
-          <w:bCs/>
-        </w:rPr>
-      </w:pPr>
-      <w:r>
-        <w:rPr>
-          <w:rFonts w:ascii="Segoe UI" w:hAnsi="Segoe UI" w:cs="Segoe UI"/>
-          <w:b/>
-          <w:bCs/>
-          <w:color w:val="auto"/>
-        </w:rPr>
-        <w:t>Outfox-AI</w:t>
-      </w:r>
-      <w:r>
-        <w:rPr>
-          <w:rFonts w:ascii="Segoe UI" w:hAnsi="Segoe UI" w:cs="Segoe UI"/>
-          <w:b/>
-          <w:bCs/>
-          <w:color w:val="FF0000"/>
-        </w:rPr>
-        <w:tab/>
-      </w:r>
-      <w:r>
-        <w:rPr>
-          <w:rFonts w:ascii="Segoe UI" w:hAnsi="Segoe UI" w:cs="Segoe UI"/>
-          <w:b/>
-          <w:bCs/>
-        </w:rPr>
-        <w:tab/>
-      </w:r>
-      <w:r>
-        <w:rPr>
-          <w:rFonts w:ascii="Segoe UI" w:hAnsi="Segoe UI" w:cs="Segoe UI"/>
-        </w:rPr>
-        <w:t xml:space="preserve">September 2021 </w:t>
-      </w:r>
-      <w:r>
-        <w:rPr>
-          <w:rFonts w:ascii="Segoe UI" w:hAnsi="Segoe UI" w:cs="Segoe UI"/>
-        </w:rPr>
-        <w:t>–</w:t>
-      </w:r>
-      <w:r>
-        <w:rPr>
-          <w:rFonts w:ascii="Segoe UI" w:hAnsi="Segoe UI" w:cs="Segoe UI"/>
-        </w:rPr>
-        <w:t xml:space="preserve"> </w:t>
-      </w:r>
-      <w:r>
-        <w:rPr>
-          <w:rFonts w:ascii="Segoe UI" w:hAnsi="Segoe UI" w:cs="Segoe UI"/>
-        </w:rPr>
-        <w:t>December 2021</w:t>
-      </w:r>
-    </w:p>
-    <w:p>
-      <w:pPr>
-        <w:tabs>
-          <w:tab w:val="left" w:pos="4032"/>
-          <w:tab w:val="right" w:pos="9517"/>
-        </w:tabs>
-        <w:spacing w:line="240" w:lineRule="auto"/>
-        <w:ind w:left="0" w:firstLine="0"/>
-        <w:rPr>
-          <w:rFonts w:ascii="Segoe UI" w:hAnsi="Segoe UI" w:cs="Segoe UI"/>
-          <w:i/>
-          <w:iCs/>
-        </w:rPr>
-      </w:pPr>
-      <w:r>
-        <w:rPr>
-          <w:rFonts w:ascii="Segoe UI" w:hAnsi="Segoe UI" w:cs="Segoe UI"/>
-          <w:i/>
-          <w:iCs/>
-        </w:rPr>
-        <w:t>Implementing AI Within an Existing Web Application</w:t>
+        <w:t>Built upon the TSOS OS framework by implementing features</w:t>
+      </w:r>
+      <w:r>
+        <w:rPr>
+          <w:rFonts w:ascii="Segoe UI" w:hAnsi="Segoe UI" w:cs="Segoe UI"/>
+          <w:sz w:val="18"/>
+          <w:szCs w:val="18"/>
+        </w:rPr>
+        <w:t xml:space="preserve"> commonly found in modern operating systems</w:t>
       </w:r>
     </w:p>
     <w:p>
@@ -1585,21 +1682,63 @@
           <w:sz w:val="18"/>
           <w:szCs w:val="18"/>
         </w:rPr>
-        <w:t xml:space="preserve">Led a development team in the implementation of features such as </w:t>
-      </w:r>
-      <w:r>
-        <w:rPr>
-          <w:rFonts w:ascii="Segoe UI" w:hAnsi="Segoe UI" w:cs="Segoe UI"/>
-          <w:sz w:val="18"/>
-          <w:szCs w:val="18"/>
-        </w:rPr>
-        <w:t>favoriting resources, user friends, and resource, resource group, and friend recommendations within an existing full stack React application.</w:t>
-      </w:r>
-      <w:r>
-        <w:rPr>
-          <w:rFonts w:ascii="Segoe UI" w:hAnsi="Segoe UI" w:cs="Segoe UI"/>
-        </w:rPr>
-        <w:tab/>
+        <w:t xml:space="preserve"> </w:t>
+      </w:r>
+      <w:r>
+        <w:rPr>
+          <w:rFonts w:ascii="Segoe UI" w:hAnsi="Segoe UI" w:cs="Segoe UI"/>
+          <w:sz w:val="18"/>
+          <w:szCs w:val="18"/>
+        </w:rPr>
+        <w:t xml:space="preserve">Features </w:t>
+      </w:r>
+      <w:r>
+        <w:rPr>
+          <w:rFonts w:ascii="Segoe UI" w:hAnsi="Segoe UI" w:cs="Segoe UI"/>
+          <w:sz w:val="18"/>
+          <w:szCs w:val="18"/>
+        </w:rPr>
+        <w:t>include</w:t>
+      </w:r>
+      <w:r>
+        <w:rPr>
+          <w:rFonts w:ascii="Segoe UI" w:hAnsi="Segoe UI" w:cs="Segoe UI"/>
+          <w:sz w:val="18"/>
+          <w:szCs w:val="18"/>
+        </w:rPr>
+        <w:t xml:space="preserve"> file management, multiple CPU scheduling algorithms, interrupts, running user programs</w:t>
+      </w:r>
+      <w:r>
+        <w:rPr>
+          <w:rFonts w:ascii="Segoe UI" w:hAnsi="Segoe UI" w:cs="Segoe UI"/>
+          <w:sz w:val="18"/>
+          <w:szCs w:val="18"/>
+        </w:rPr>
+        <w:t xml:space="preserve">, </w:t>
+      </w:r>
+      <w:r>
+        <w:rPr>
+          <w:rFonts w:ascii="Segoe UI" w:hAnsi="Segoe UI" w:cs="Segoe UI"/>
+          <w:sz w:val="18"/>
+          <w:szCs w:val="18"/>
+        </w:rPr>
+        <w:t xml:space="preserve">swap files, </w:t>
+      </w:r>
+      <w:r>
+        <w:rPr>
+          <w:rFonts w:ascii="Segoe UI" w:hAnsi="Segoe UI" w:cs="Segoe UI"/>
+          <w:sz w:val="18"/>
+          <w:szCs w:val="18"/>
+        </w:rPr>
+        <w:t xml:space="preserve">and </w:t>
+      </w:r>
+      <w:r>
+        <w:rPr>
+          <w:rFonts w:ascii="Segoe UI" w:hAnsi="Segoe UI" w:cs="Segoe UI"/>
+          <w:sz w:val="18"/>
+          <w:szCs w:val="18"/>
+        </w:rPr>
+        <w:t>multiprogramming</w:t>
       </w:r>
     </w:p>
     <w:p>
@@ -1612,46 +1751,59 @@
         <w:ind w:left="0" w:firstLine="0"/>
         <w:rPr>
           <w:rFonts w:ascii="Segoe UI" w:hAnsi="Segoe UI" w:cs="Segoe UI"/>
-        </w:rPr>
-      </w:pPr>
-      <w:r>
-        <w:rPr>
-          <w:rFonts w:ascii="Segoe UI" w:hAnsi="Segoe UI" w:cs="Segoe UI"/>
           <w:b/>
           <w:bCs/>
         </w:rPr>
-        <w:t>Workout Tracker</w:t>
-      </w:r>
-      <w:r>
-        <w:rPr>
-          <w:rFonts w:ascii="Segoe UI" w:hAnsi="Segoe UI" w:cs="Segoe UI"/>
+      </w:pPr>
+      <w:r>
+        <w:rPr>
+          <w:rFonts w:ascii="Segoe UI" w:hAnsi="Segoe UI" w:cs="Segoe UI"/>
+          <w:b/>
+          <w:bCs/>
+          <w:color w:val="auto"/>
+        </w:rPr>
+        <w:t>Outfox-AI</w:t>
+      </w:r>
+      <w:r>
+        <w:rPr>
+          <w:rFonts w:ascii="Segoe UI" w:hAnsi="Segoe UI" w:cs="Segoe UI"/>
+          <w:b/>
+          <w:bCs/>
           <w:color w:val="FF0000"/>
         </w:rPr>
+        <w:tab/>
+      </w:r>
+      <w:r>
+        <w:rPr>
+          <w:rFonts w:ascii="Segoe UI" w:hAnsi="Segoe UI" w:cs="Segoe UI"/>
+          <w:b/>
+          <w:bCs/>
+        </w:rPr>
+        <w:tab/>
+      </w:r>
+      <w:r>
+        <w:rPr>
+          <w:rFonts w:ascii="Segoe UI" w:hAnsi="Segoe UI" w:cs="Segoe UI"/>
+        </w:rPr>
+        <w:t xml:space="preserve">September 2021 </w:t>
+      </w:r>
+      <w:r>
+        <w:rPr>
+          <w:rFonts w:ascii="Segoe UI" w:hAnsi="Segoe UI" w:cs="Segoe UI"/>
+        </w:rPr>
+        <w:t>–</w:t>
+      </w:r>
+      <w:r>
+        <w:rPr>
+          <w:rFonts w:ascii="Segoe UI" w:hAnsi="Segoe UI" w:cs="Segoe UI"/>
+        </w:rPr>
         <w:t xml:space="preserve"> </w:t>
       </w:r>
       <w:r>
         <w:rPr>
           <w:rFonts w:ascii="Segoe UI" w:hAnsi="Segoe UI" w:cs="Segoe UI"/>
         </w:rPr>
-        <w:tab/>
-      </w:r>
-      <w:r>
-        <w:rPr>
-          <w:rFonts w:ascii="Segoe UI" w:hAnsi="Segoe UI" w:cs="Segoe UI"/>
-        </w:rPr>
-        <w:tab/>
-      </w:r>
-      <w:r>
-        <w:rPr>
-          <w:rFonts w:ascii="Segoe UI" w:hAnsi="Segoe UI" w:cs="Segoe UI"/>
-        </w:rPr>
-        <w:t xml:space="preserve">April 2019 - </w:t>
-      </w:r>
-      <w:r>
-        <w:rPr>
-          <w:rFonts w:ascii="Segoe UI" w:hAnsi="Segoe UI" w:cs="Segoe UI"/>
-        </w:rPr>
-        <w:t>May 2019</w:t>
+        <w:t>December 2021</w:t>
       </w:r>
     </w:p>
     <w:p>
@@ -1674,7 +1826,230 @@
           <w:i/>
           <w:iCs/>
         </w:rPr>
+        <w:t>Implementing AI Within an Existing Web Application</w:t>
+      </w:r>
+      <w:r>
+        <w:rPr>
+          <w:rFonts w:ascii="Segoe UI" w:hAnsi="Segoe UI" w:cs="Segoe UI"/>
+          <w:i/>
+          <w:iCs/>
+        </w:rPr>
+        <w:t xml:space="preserve"> (React</w:t>
+      </w:r>
+      <w:r>
+        <w:rPr>
+          <w:rFonts w:ascii="Segoe UI" w:hAnsi="Segoe UI" w:cs="Segoe UI"/>
+          <w:i/>
+          <w:iCs/>
+        </w:rPr>
+        <w:t xml:space="preserve">, </w:t>
+      </w:r>
+      <w:r>
+        <w:rPr>
+          <w:rFonts w:ascii="Segoe UI" w:hAnsi="Segoe UI" w:cs="Segoe UI"/>
+          <w:i/>
+          <w:iCs/>
+        </w:rPr>
+        <w:t>Type</w:t>
+      </w:r>
+      <w:r>
+        <w:rPr>
+          <w:rFonts w:ascii="Segoe UI" w:hAnsi="Segoe UI" w:cs="Segoe UI"/>
+          <w:i/>
+          <w:iCs/>
+        </w:rPr>
+        <w:t>S</w:t>
+      </w:r>
+      <w:r>
+        <w:rPr>
+          <w:rFonts w:ascii="Segoe UI" w:hAnsi="Segoe UI" w:cs="Segoe UI"/>
+          <w:i/>
+          <w:iCs/>
+        </w:rPr>
+        <w:t>cript</w:t>
+      </w:r>
+      <w:r>
+        <w:rPr>
+          <w:rFonts w:ascii="Segoe UI" w:hAnsi="Segoe UI" w:cs="Segoe UI"/>
+          <w:i/>
+          <w:iCs/>
+        </w:rPr>
+        <w:t>, &amp; Python</w:t>
+      </w:r>
+      <w:r>
+        <w:rPr>
+          <w:rFonts w:ascii="Segoe UI" w:hAnsi="Segoe UI" w:cs="Segoe UI"/>
+          <w:i/>
+          <w:iCs/>
+        </w:rPr>
+        <w:t>)</w:t>
+      </w:r>
+    </w:p>
+    <w:p>
+      <w:pPr>
+        <w:pStyle w:val="ListParagraph"/>
+        <w:numPr>
+          <w:ilvl w:val="0"/>
+          <w:numId w:val="8"/>
+        </w:numPr>
+        <w:tabs>
+          <w:tab w:val="left" w:pos="4032"/>
+          <w:tab w:val="right" w:pos="9517"/>
+        </w:tabs>
+        <w:spacing w:line="240" w:lineRule="auto"/>
+        <w:rPr>
+          <w:rFonts w:ascii="Segoe UI" w:hAnsi="Segoe UI" w:cs="Segoe UI"/>
+          <w:sz w:val="18"/>
+          <w:szCs w:val="18"/>
+        </w:rPr>
+      </w:pPr>
+      <w:r>
+        <w:rPr>
+          <w:rFonts w:ascii="Segoe UI" w:hAnsi="Segoe UI" w:cs="Segoe UI"/>
+          <w:sz w:val="18"/>
+          <w:szCs w:val="18"/>
+        </w:rPr>
+        <w:t xml:space="preserve">Led a development team </w:t>
+      </w:r>
+      <w:r>
+        <w:rPr>
+          <w:rFonts w:ascii="Segoe UI" w:hAnsi="Segoe UI" w:cs="Segoe UI"/>
+          <w:sz w:val="18"/>
+          <w:szCs w:val="18"/>
+        </w:rPr>
+        <w:t>working on developing an AI component of an existing React application</w:t>
+      </w:r>
+    </w:p>
+    <w:p>
+      <w:pPr>
+        <w:pStyle w:val="ListParagraph"/>
+        <w:numPr>
+          <w:ilvl w:val="0"/>
+          <w:numId w:val="8"/>
+        </w:numPr>
+        <w:tabs>
+          <w:tab w:val="left" w:pos="4032"/>
+          <w:tab w:val="right" w:pos="9517"/>
+        </w:tabs>
+        <w:spacing w:line="240" w:lineRule="auto"/>
+        <w:rPr>
+          <w:rFonts w:ascii="Segoe UI" w:hAnsi="Segoe UI" w:cs="Segoe UI"/>
+          <w:sz w:val="18"/>
+          <w:szCs w:val="18"/>
+        </w:rPr>
+      </w:pPr>
+      <w:r>
+        <w:rPr>
+          <w:rFonts w:ascii="Segoe UI" w:hAnsi="Segoe UI" w:cs="Segoe UI"/>
+          <w:sz w:val="18"/>
+          <w:szCs w:val="18"/>
+        </w:rPr>
+        <w:t xml:space="preserve">Gained experience creating features in react and setting up a Flask </w:t>
+      </w:r>
+      <w:r>
+        <w:rPr>
+          <w:rFonts w:ascii="Segoe UI" w:hAnsi="Segoe UI" w:cs="Segoe UI"/>
+          <w:sz w:val="18"/>
+          <w:szCs w:val="18"/>
+        </w:rPr>
+        <w:t>API</w:t>
+      </w:r>
+      <w:r>
+        <w:rPr>
+          <w:rFonts w:ascii="Segoe UI" w:hAnsi="Segoe UI" w:cs="Segoe UI"/>
+          <w:sz w:val="18"/>
+          <w:szCs w:val="18"/>
+        </w:rPr>
+        <w:t xml:space="preserve"> in Python</w:t>
+      </w:r>
+      <w:r>
+        <w:rPr>
+          <w:rFonts w:ascii="Segoe UI" w:hAnsi="Segoe UI" w:cs="Segoe UI"/>
+        </w:rPr>
+        <w:tab/>
+      </w:r>
+    </w:p>
+    <w:p>
+      <w:pPr>
+        <w:tabs>
+          <w:tab w:val="left" w:pos="4032"/>
+          <w:tab w:val="right" w:pos="9517"/>
+        </w:tabs>
+        <w:spacing w:line="240" w:lineRule="auto"/>
+        <w:ind w:left="0" w:firstLine="0"/>
+        <w:rPr>
+          <w:rFonts w:ascii="Segoe UI" w:hAnsi="Segoe UI" w:cs="Segoe UI"/>
+        </w:rPr>
+      </w:pPr>
+      <w:r>
+        <w:rPr>
+          <w:rFonts w:ascii="Segoe UI" w:hAnsi="Segoe UI" w:cs="Segoe UI"/>
+          <w:b/>
+          <w:bCs/>
+        </w:rPr>
+        <w:t>Workout Tracker</w:t>
+      </w:r>
+      <w:r>
+        <w:rPr>
+          <w:rFonts w:ascii="Segoe UI" w:hAnsi="Segoe UI" w:cs="Segoe UI"/>
+          <w:color w:val="FF0000"/>
+        </w:rPr>
+        <w:t xml:space="preserve"> </w:t>
+      </w:r>
+      <w:r>
+        <w:rPr>
+          <w:rFonts w:ascii="Segoe UI" w:hAnsi="Segoe UI" w:cs="Segoe UI"/>
+        </w:rPr>
+        <w:tab/>
+      </w:r>
+      <w:r>
+        <w:rPr>
+          <w:rFonts w:ascii="Segoe UI" w:hAnsi="Segoe UI" w:cs="Segoe UI"/>
+        </w:rPr>
+        <w:tab/>
+      </w:r>
+      <w:r>
+        <w:rPr>
+          <w:rFonts w:ascii="Segoe UI" w:hAnsi="Segoe UI" w:cs="Segoe UI"/>
+        </w:rPr>
+        <w:t xml:space="preserve">April 2019 - </w:t>
+      </w:r>
+      <w:r>
+        <w:rPr>
+          <w:rFonts w:ascii="Segoe UI" w:hAnsi="Segoe UI" w:cs="Segoe UI"/>
+        </w:rPr>
+        <w:t>May 2019</w:t>
+      </w:r>
+    </w:p>
+    <w:p>
+      <w:pPr>
+        <w:tabs>
+          <w:tab w:val="left" w:pos="4032"/>
+          <w:tab w:val="right" w:pos="9517"/>
+        </w:tabs>
+        <w:spacing w:line="240" w:lineRule="auto"/>
+        <w:ind w:left="0" w:firstLine="0"/>
+        <w:rPr>
+          <w:rFonts w:ascii="Segoe UI" w:hAnsi="Segoe UI" w:cs="Segoe UI"/>
+          <w:i/>
+          <w:iCs/>
+        </w:rPr>
+      </w:pPr>
+      <w:r>
+        <w:rPr>
+          <w:rFonts w:ascii="Segoe UI" w:hAnsi="Segoe UI" w:cs="Segoe UI"/>
+          <w:i/>
+          <w:iCs/>
+        </w:rPr>
         <w:t>Workout Tracker UI Application</w:t>
+      </w:r>
+      <w:r>
+        <w:rPr>
+          <w:rFonts w:ascii="Segoe UI" w:hAnsi="Segoe UI" w:cs="Segoe UI"/>
+          <w:i/>
+          <w:iCs/>
+        </w:rPr>
+        <w:t xml:space="preserve"> (Java &amp; SQL)</w:t>
       </w:r>
     </w:p>
     <w:p>
@@ -1702,6 +2077,14 @@
           <w:szCs w:val="18"/>
         </w:rPr>
         <w:t>Created UI for application using Java’s Swing UI to allow the user to easily input data</w:t>
+      </w:r>
+      <w:r>
+        <w:rPr>
+          <w:rFonts w:ascii="Segoe UI" w:hAnsi="Segoe UI" w:cs="Segoe UI"/>
+          <w:sz w:val="18"/>
+          <w:szCs w:val="18"/>
+        </w:rPr>
+        <w:t xml:space="preserve"> and view workout history</w:t>
       </w:r>
     </w:p>
     <w:p>
@@ -1839,8 +2222,8 @@
               <w:rPr>
                 <w:rFonts w:ascii="Segoe UI" w:hAnsi="Segoe UI" w:cs="Segoe UI"/>
                 <w:color w:val="000000" w:themeColor="text1"/>
-                <w:sz w:val="18"/>
-                <w:szCs w:val="18"/>
+                <w:sz w:val="16"/>
+                <w:szCs w:val="16"/>
               </w:rPr>
             </w:pPr>
             <w:r>
@@ -1849,28 +2232,17 @@
                 <w:b/>
                 <w:bCs/>
                 <w:color w:val="000000" w:themeColor="text1"/>
-                <w:sz w:val="18"/>
-                <w:szCs w:val="18"/>
+                <w:sz w:val="16"/>
+                <w:szCs w:val="16"/>
               </w:rPr>
-              <w:t xml:space="preserve">Computer </w:t>
-            </w:r>
-            <w:r>
-              <w:rPr>
-                <w:rFonts w:ascii="Segoe UI" w:hAnsi="Segoe UI" w:cs="Segoe UI"/>
-                <w:b/>
-                <w:bCs/>
-                <w:color w:val="000000" w:themeColor="text1"/>
-                <w:sz w:val="18"/>
-                <w:szCs w:val="18"/>
-              </w:rPr>
-              <w:t>Languages:</w:t>
+              <w:t>Computer Languages:</w:t>
             </w:r>
             <w:r>
               <w:rPr>
                 <w:rFonts w:ascii="Segoe UI" w:hAnsi="Segoe UI" w:cs="Segoe UI"/>
                 <w:color w:val="000000" w:themeColor="text1"/>
-                <w:sz w:val="18"/>
-                <w:szCs w:val="18"/>
+                <w:sz w:val="16"/>
+                <w:szCs w:val="16"/>
               </w:rPr>
               <w:t xml:space="preserve"> </w:t>
             </w:r>
@@ -1878,8 +2250,8 @@
               <w:rPr>
                 <w:rFonts w:ascii="Segoe UI" w:hAnsi="Segoe UI" w:cs="Segoe UI"/>
                 <w:color w:val="000000" w:themeColor="text1"/>
-                <w:sz w:val="18"/>
-                <w:szCs w:val="18"/>
+                <w:sz w:val="16"/>
+                <w:szCs w:val="16"/>
               </w:rPr>
               <w:t xml:space="preserve">Java, </w:t>
             </w:r>
@@ -1887,8 +2259,8 @@
               <w:rPr>
                 <w:rFonts w:ascii="Segoe UI" w:hAnsi="Segoe UI" w:cs="Segoe UI"/>
                 <w:color w:val="000000" w:themeColor="text1"/>
-                <w:sz w:val="18"/>
-                <w:szCs w:val="18"/>
+                <w:sz w:val="16"/>
+                <w:szCs w:val="16"/>
               </w:rPr>
               <w:t>JavaScript</w:t>
             </w:r>
@@ -1896,8 +2268,8 @@
               <w:rPr>
                 <w:rFonts w:ascii="Segoe UI" w:hAnsi="Segoe UI" w:cs="Segoe UI"/>
                 <w:color w:val="000000" w:themeColor="text1"/>
-                <w:sz w:val="18"/>
-                <w:szCs w:val="18"/>
+                <w:sz w:val="16"/>
+                <w:szCs w:val="16"/>
               </w:rPr>
               <w:t>,</w:t>
             </w:r>
@@ -1905,8 +2277,8 @@
               <w:rPr>
                 <w:rFonts w:ascii="Segoe UI" w:hAnsi="Segoe UI" w:cs="Segoe UI"/>
                 <w:color w:val="000000" w:themeColor="text1"/>
-                <w:sz w:val="18"/>
-                <w:szCs w:val="18"/>
+                <w:sz w:val="16"/>
+                <w:szCs w:val="16"/>
               </w:rPr>
               <w:t xml:space="preserve"> TypeScript,</w:t>
             </w:r>
@@ -1914,8 +2286,8 @@
               <w:rPr>
                 <w:rFonts w:ascii="Segoe UI" w:hAnsi="Segoe UI" w:cs="Segoe UI"/>
                 <w:color w:val="000000" w:themeColor="text1"/>
-                <w:sz w:val="18"/>
-                <w:szCs w:val="18"/>
+                <w:sz w:val="16"/>
+                <w:szCs w:val="16"/>
               </w:rPr>
               <w:t xml:space="preserve"> </w:t>
             </w:r>
@@ -1923,8 +2295,8 @@
               <w:rPr>
                 <w:rFonts w:ascii="Segoe UI" w:hAnsi="Segoe UI" w:cs="Segoe UI"/>
                 <w:color w:val="000000" w:themeColor="text1"/>
-                <w:sz w:val="18"/>
-                <w:szCs w:val="18"/>
+                <w:sz w:val="16"/>
+                <w:szCs w:val="16"/>
               </w:rPr>
               <w:t>Python,</w:t>
             </w:r>
@@ -1932,8 +2304,8 @@
               <w:rPr>
                 <w:rFonts w:ascii="Segoe UI" w:hAnsi="Segoe UI" w:cs="Segoe UI"/>
                 <w:color w:val="000000" w:themeColor="text1"/>
-                <w:sz w:val="18"/>
-                <w:szCs w:val="18"/>
+                <w:sz w:val="16"/>
+                <w:szCs w:val="16"/>
               </w:rPr>
               <w:t xml:space="preserve"> </w:t>
             </w:r>
@@ -1941,8 +2313,8 @@
               <w:rPr>
                 <w:rFonts w:ascii="Segoe UI" w:hAnsi="Segoe UI" w:cs="Segoe UI"/>
                 <w:color w:val="000000" w:themeColor="text1"/>
-                <w:sz w:val="18"/>
-                <w:szCs w:val="18"/>
+                <w:sz w:val="16"/>
+                <w:szCs w:val="16"/>
               </w:rPr>
               <w:t xml:space="preserve">C#, </w:t>
             </w:r>
@@ -1950,8 +2322,8 @@
               <w:rPr>
                 <w:rFonts w:ascii="Segoe UI" w:hAnsi="Segoe UI" w:cs="Segoe UI"/>
                 <w:color w:val="000000" w:themeColor="text1"/>
-                <w:sz w:val="18"/>
-                <w:szCs w:val="18"/>
+                <w:sz w:val="16"/>
+                <w:szCs w:val="16"/>
               </w:rPr>
               <w:t>C++,</w:t>
             </w:r>
@@ -1959,8 +2331,8 @@
               <w:rPr>
                 <w:rFonts w:ascii="Segoe UI" w:hAnsi="Segoe UI" w:cs="Segoe UI"/>
                 <w:color w:val="000000" w:themeColor="text1"/>
-                <w:sz w:val="18"/>
-                <w:szCs w:val="18"/>
+                <w:sz w:val="16"/>
+                <w:szCs w:val="16"/>
               </w:rPr>
               <w:t xml:space="preserve"> SQL, and</w:t>
             </w:r>
@@ -1968,8 +2340,8 @@
               <w:rPr>
                 <w:rFonts w:ascii="Segoe UI" w:hAnsi="Segoe UI" w:cs="Segoe UI"/>
                 <w:color w:val="000000" w:themeColor="text1"/>
-                <w:sz w:val="18"/>
-                <w:szCs w:val="18"/>
+                <w:sz w:val="16"/>
+                <w:szCs w:val="16"/>
               </w:rPr>
               <w:t xml:space="preserve"> REXX</w:t>
             </w:r>
@@ -1977,8 +2349,8 @@
               <w:rPr>
                 <w:rFonts w:ascii="Segoe UI" w:hAnsi="Segoe UI" w:cs="Segoe UI"/>
                 <w:color w:val="000000" w:themeColor="text1"/>
-                <w:sz w:val="18"/>
-                <w:szCs w:val="18"/>
+                <w:sz w:val="16"/>
+                <w:szCs w:val="16"/>
               </w:rPr>
               <w:t xml:space="preserve"> </w:t>
             </w:r>
@@ -1993,8 +2365,8 @@
               <w:rPr>
                 <w:rFonts w:ascii="Segoe UI" w:hAnsi="Segoe UI" w:cs="Segoe UI"/>
                 <w:color w:val="000000" w:themeColor="text1"/>
-                <w:sz w:val="18"/>
-                <w:szCs w:val="18"/>
+                <w:sz w:val="16"/>
+                <w:szCs w:val="16"/>
               </w:rPr>
             </w:pPr>
             <w:r>
@@ -2003,39 +2375,17 @@
                 <w:b/>
                 <w:bCs/>
                 <w:color w:val="000000" w:themeColor="text1"/>
-                <w:sz w:val="18"/>
-                <w:szCs w:val="18"/>
+                <w:sz w:val="16"/>
+                <w:szCs w:val="16"/>
               </w:rPr>
-              <w:t>Styling</w:t>
-            </w:r>
-            <w:r>
-              <w:rPr>
-                <w:rFonts w:ascii="Segoe UI" w:hAnsi="Segoe UI" w:cs="Segoe UI"/>
-                <w:b/>
-                <w:bCs/>
-                <w:color w:val="000000" w:themeColor="text1"/>
-                <w:sz w:val="18"/>
-                <w:szCs w:val="18"/>
-              </w:rPr>
-              <w:t>/ Frontend</w:t>
-            </w:r>
-            <w:r>
-              <w:rPr>
-                <w:rFonts w:ascii="Segoe UI" w:hAnsi="Segoe UI" w:cs="Segoe UI"/>
-                <w:b/>
-                <w:bCs/>
-                <w:color w:val="000000" w:themeColor="text1"/>
-                <w:sz w:val="18"/>
-                <w:szCs w:val="18"/>
-              </w:rPr>
-              <w:t>:</w:t>
+              <w:t>Styling/ Frontend:</w:t>
             </w:r>
             <w:r>
               <w:rPr>
                 <w:rFonts w:ascii="Segoe UI" w:hAnsi="Segoe UI" w:cs="Segoe UI"/>
                 <w:color w:val="000000" w:themeColor="text1"/>
-                <w:sz w:val="18"/>
-                <w:szCs w:val="18"/>
+                <w:sz w:val="16"/>
+                <w:szCs w:val="16"/>
               </w:rPr>
               <w:t xml:space="preserve"> </w:t>
             </w:r>
@@ -2043,8 +2393,8 @@
               <w:rPr>
                 <w:rFonts w:ascii="Segoe UI" w:hAnsi="Segoe UI" w:cs="Segoe UI"/>
                 <w:color w:val="000000" w:themeColor="text1"/>
-                <w:sz w:val="18"/>
-                <w:szCs w:val="18"/>
+                <w:sz w:val="16"/>
+                <w:szCs w:val="16"/>
               </w:rPr>
               <w:t xml:space="preserve">HTML/CSS, </w:t>
             </w:r>
@@ -2052,8 +2402,8 @@
               <w:rPr>
                 <w:rFonts w:ascii="Segoe UI" w:hAnsi="Segoe UI" w:cs="Segoe UI"/>
                 <w:color w:val="000000" w:themeColor="text1"/>
-                <w:sz w:val="18"/>
-                <w:szCs w:val="18"/>
+                <w:sz w:val="16"/>
+                <w:szCs w:val="16"/>
               </w:rPr>
               <w:t>Bootstrap, and React.js</w:t>
             </w:r>
@@ -2068,8 +2418,8 @@
               <w:rPr>
                 <w:rFonts w:ascii="Segoe UI" w:hAnsi="Segoe UI" w:cs="Segoe UI"/>
                 <w:color w:val="000000" w:themeColor="text1"/>
-                <w:sz w:val="18"/>
-                <w:szCs w:val="18"/>
+                <w:sz w:val="16"/>
+                <w:szCs w:val="16"/>
               </w:rPr>
             </w:pPr>
             <w:r>
@@ -2078,8 +2428,8 @@
                 <w:b/>
                 <w:bCs/>
                 <w:color w:val="000000" w:themeColor="text1"/>
-                <w:sz w:val="18"/>
-                <w:szCs w:val="18"/>
+                <w:sz w:val="16"/>
+                <w:szCs w:val="16"/>
               </w:rPr>
               <w:t>Frameworks</w:t>
             </w:r>
@@ -2089,8 +2439,8 @@
                 <w:b/>
                 <w:bCs/>
                 <w:color w:val="000000" w:themeColor="text1"/>
-                <w:sz w:val="18"/>
-                <w:szCs w:val="18"/>
+                <w:sz w:val="16"/>
+                <w:szCs w:val="16"/>
               </w:rPr>
               <w:t xml:space="preserve"> and Build Tools</w:t>
             </w:r>
@@ -2100,8 +2450,8 @@
                 <w:b/>
                 <w:bCs/>
                 <w:color w:val="000000" w:themeColor="text1"/>
-                <w:sz w:val="18"/>
-                <w:szCs w:val="18"/>
+                <w:sz w:val="16"/>
+                <w:szCs w:val="16"/>
               </w:rPr>
               <w:t>:</w:t>
             </w:r>
@@ -2109,8 +2459,8 @@
               <w:rPr>
                 <w:rFonts w:ascii="Segoe UI" w:hAnsi="Segoe UI" w:cs="Segoe UI"/>
                 <w:color w:val="000000" w:themeColor="text1"/>
-                <w:sz w:val="18"/>
-                <w:szCs w:val="18"/>
+                <w:sz w:val="16"/>
+                <w:szCs w:val="16"/>
               </w:rPr>
               <w:t xml:space="preserve"> </w:t>
             </w:r>
@@ -2118,8 +2468,8 @@
               <w:rPr>
                 <w:rFonts w:ascii="Segoe UI" w:hAnsi="Segoe UI" w:cs="Segoe UI"/>
                 <w:color w:val="000000" w:themeColor="text1"/>
-                <w:sz w:val="18"/>
-                <w:szCs w:val="18"/>
+                <w:sz w:val="16"/>
+                <w:szCs w:val="16"/>
               </w:rPr>
               <w:t>Play MVC Framework (Java)</w:t>
             </w:r>
@@ -2127,8 +2477,8 @@
               <w:rPr>
                 <w:rFonts w:ascii="Segoe UI" w:hAnsi="Segoe UI" w:cs="Segoe UI"/>
                 <w:color w:val="000000" w:themeColor="text1"/>
-                <w:sz w:val="18"/>
-                <w:szCs w:val="18"/>
+                <w:sz w:val="16"/>
+                <w:szCs w:val="16"/>
               </w:rPr>
               <w:t>, Maven, and Gradle</w:t>
             </w:r>
@@ -2151,8 +2501,8 @@
                 <w:b/>
                 <w:bCs/>
                 <w:color w:val="000000" w:themeColor="text1"/>
-                <w:sz w:val="18"/>
-                <w:szCs w:val="18"/>
+                <w:sz w:val="16"/>
+                <w:szCs w:val="16"/>
               </w:rPr>
               <w:t>ORMs:</w:t>
             </w:r>
@@ -2160,8 +2510,8 @@
               <w:rPr>
                 <w:rFonts w:ascii="Segoe UI" w:hAnsi="Segoe UI" w:cs="Segoe UI"/>
                 <w:color w:val="000000" w:themeColor="text1"/>
-                <w:sz w:val="18"/>
-                <w:szCs w:val="18"/>
+                <w:sz w:val="16"/>
+                <w:szCs w:val="16"/>
               </w:rPr>
               <w:t xml:space="preserve"> </w:t>
             </w:r>
@@ -2169,8 +2519,8 @@
               <w:rPr>
                 <w:rFonts w:ascii="Segoe UI" w:hAnsi="Segoe UI" w:cs="Segoe UI"/>
                 <w:color w:val="000000" w:themeColor="text1"/>
-                <w:sz w:val="18"/>
-                <w:szCs w:val="18"/>
+                <w:sz w:val="16"/>
+                <w:szCs w:val="16"/>
               </w:rPr>
               <w:t>Hibernate ORM</w:t>
             </w:r>
@@ -2178,8 +2528,8 @@
               <w:rPr>
                 <w:rFonts w:ascii="Segoe UI" w:hAnsi="Segoe UI" w:cs="Segoe UI"/>
                 <w:color w:val="000000" w:themeColor="text1"/>
-                <w:sz w:val="18"/>
-                <w:szCs w:val="18"/>
+                <w:sz w:val="16"/>
+                <w:szCs w:val="16"/>
               </w:rPr>
               <w:t xml:space="preserve"> and 4dflib ORM</w:t>
             </w:r>
@@ -2203,16 +2553,16 @@
               <w:rPr>
                 <w:rFonts w:ascii="Segoe UI" w:hAnsi="Segoe UI" w:cs="Segoe UI"/>
                 <w:color w:val="000000" w:themeColor="text1"/>
-                <w:sz w:val="20"/>
-                <w:szCs w:val="20"/>
+                <w:sz w:val="18"/>
+                <w:szCs w:val="18"/>
               </w:rPr>
             </w:pPr>
             <w:r>
               <w:rPr>
                 <w:rFonts w:ascii="Segoe UI" w:hAnsi="Segoe UI" w:cs="Segoe UI"/>
                 <w:color w:val="000000" w:themeColor="text1"/>
-                <w:sz w:val="20"/>
-                <w:szCs w:val="20"/>
+                <w:sz w:val="18"/>
+                <w:szCs w:val="18"/>
               </w:rPr>
               <w:t xml:space="preserve">Marist </w:t>
             </w:r>
@@ -2220,8 +2570,8 @@
               <w:rPr>
                 <w:rFonts w:ascii="Segoe UI" w:hAnsi="Segoe UI" w:cs="Segoe UI"/>
                 <w:color w:val="000000" w:themeColor="text1"/>
-                <w:sz w:val="20"/>
-                <w:szCs w:val="20"/>
+                <w:sz w:val="18"/>
+                <w:szCs w:val="18"/>
               </w:rPr>
               <w:t>Dean’s List</w:t>
             </w:r>
@@ -2240,8 +2590,8 @@
               <w:rPr>
                 <w:rFonts w:ascii="Segoe UI" w:hAnsi="Segoe UI" w:cs="Segoe UI"/>
                 <w:color w:val="000000" w:themeColor="text1"/>
-                <w:sz w:val="20"/>
-                <w:szCs w:val="20"/>
+                <w:sz w:val="18"/>
+                <w:szCs w:val="18"/>
               </w:rPr>
             </w:pPr>
             <w:hyperlink r:id="rId11" w:history="1">
@@ -2250,23 +2600,11 @@
                   <w:rStyle w:val="Hyperlink"/>
                   <w:rFonts w:ascii="Segoe UI" w:hAnsi="Segoe UI" w:cs="Segoe UI"/>
                   <w:color w:val="FF0000"/>
-                  <w:sz w:val="20"/>
-                  <w:szCs w:val="20"/>
+                  <w:sz w:val="18"/>
+                  <w:szCs w:val="18"/>
                 </w:rPr>
-                <w:t xml:space="preserve">Winner of IBM/ Marist </w:t>
+                <w:t>Winner of IBM/ Marist Datathon</w:t>
               </w:r>
-              <w:proofErr w:type="spellStart"/>
-              <w:r>
-                <w:rPr>
-                  <w:rStyle w:val="Hyperlink"/>
-                  <w:rFonts w:ascii="Segoe UI" w:hAnsi="Segoe UI" w:cs="Segoe UI"/>
-                  <w:color w:val="FF0000"/>
-                  <w:sz w:val="20"/>
-                  <w:szCs w:val="20"/>
-                </w:rPr>
-                <w:t>Datathon</w:t>
-              </w:r>
-              <w:proofErr w:type="spellEnd"/>
             </w:hyperlink>
           </w:p>
           <w:p>
@@ -2283,38 +2621,18 @@
               <w:rPr>
                 <w:rFonts w:ascii="Segoe UI" w:hAnsi="Segoe UI" w:cs="Segoe UI"/>
                 <w:color w:val="000000" w:themeColor="text1"/>
-                <w:sz w:val="20"/>
-                <w:szCs w:val="20"/>
+                <w:sz w:val="18"/>
+                <w:szCs w:val="18"/>
               </w:rPr>
             </w:pPr>
             <w:r>
               <w:rPr>
                 <w:rFonts w:ascii="Segoe UI" w:hAnsi="Segoe UI" w:cs="Segoe UI"/>
                 <w:color w:val="000000" w:themeColor="text1"/>
-                <w:sz w:val="20"/>
-                <w:szCs w:val="20"/>
+                <w:sz w:val="18"/>
+                <w:szCs w:val="18"/>
               </w:rPr>
-              <w:t xml:space="preserve">Captain of competitive </w:t>
-            </w:r>
-            <w:proofErr w:type="gramStart"/>
-            <w:r>
-              <w:rPr>
-                <w:rFonts w:ascii="Segoe UI" w:hAnsi="Segoe UI" w:cs="Segoe UI"/>
-                <w:color w:val="000000" w:themeColor="text1"/>
-                <w:sz w:val="20"/>
-                <w:szCs w:val="20"/>
-              </w:rPr>
-              <w:t>rock climbing</w:t>
-            </w:r>
-            <w:proofErr w:type="gramEnd"/>
-            <w:r>
-              <w:rPr>
-                <w:rFonts w:ascii="Segoe UI" w:hAnsi="Segoe UI" w:cs="Segoe UI"/>
-                <w:color w:val="000000" w:themeColor="text1"/>
-                <w:sz w:val="20"/>
-                <w:szCs w:val="20"/>
-              </w:rPr>
-              <w:t xml:space="preserve"> team</w:t>
+              <w:t>Captain of competitive rock climbing team</w:t>
             </w:r>
           </w:p>
           <w:p>
@@ -2331,16 +2649,16 @@
               <w:rPr>
                 <w:rFonts w:ascii="Segoe UI" w:hAnsi="Segoe UI" w:cs="Segoe UI"/>
                 <w:color w:val="000000" w:themeColor="text1"/>
-                <w:sz w:val="20"/>
-                <w:szCs w:val="20"/>
+                <w:sz w:val="18"/>
+                <w:szCs w:val="18"/>
               </w:rPr>
             </w:pPr>
             <w:r>
               <w:rPr>
                 <w:rFonts w:ascii="Segoe UI" w:hAnsi="Segoe UI" w:cs="Segoe UI"/>
                 <w:color w:val="000000" w:themeColor="text1"/>
-                <w:sz w:val="20"/>
-                <w:szCs w:val="20"/>
+                <w:sz w:val="18"/>
+                <w:szCs w:val="18"/>
               </w:rPr>
               <w:t>Member of Marist College Computer Science Society</w:t>
             </w:r>

--- a/Resume.docx
+++ b/Resume.docx
@@ -962,7 +962,23 @@
           <w:sz w:val="18"/>
           <w:szCs w:val="18"/>
         </w:rPr>
-        <w:t>Assisting the level 2 supervisor technical support team by writing REXX execs to increase the efficiency of the team</w:t>
+        <w:t>Assist</w:t>
+      </w:r>
+      <w:r>
+        <w:rPr>
+          <w:rFonts w:ascii="Segoe UI" w:hAnsi="Segoe UI" w:cs="Segoe UI"/>
+          <w:sz w:val="18"/>
+          <w:szCs w:val="18"/>
+        </w:rPr>
+        <w:t>ed</w:t>
+      </w:r>
+      <w:r>
+        <w:rPr>
+          <w:rFonts w:ascii="Segoe UI" w:hAnsi="Segoe UI" w:cs="Segoe UI"/>
+          <w:sz w:val="18"/>
+          <w:szCs w:val="18"/>
+        </w:rPr>
+        <w:t xml:space="preserve"> the level 2 supervisor technical support team by writing REXX execs to increase the efficiency of the team</w:t>
       </w:r>
     </w:p>
     <w:p>
@@ -990,7 +1006,34 @@
           <w:sz w:val="18"/>
           <w:szCs w:val="18"/>
         </w:rPr>
-        <w:t>Helping develop a full stack react application</w:t>
+        <w:t>Help</w:t>
+      </w:r>
+      <w:r>
+        <w:rPr>
+          <w:rFonts w:ascii="Segoe UI" w:hAnsi="Segoe UI" w:cs="Segoe UI"/>
+          <w:color w:val="000000" w:themeColor="text1"/>
+          <w:sz w:val="18"/>
+          <w:szCs w:val="18"/>
+        </w:rPr>
+        <w:t>ed</w:t>
+      </w:r>
+      <w:r>
+        <w:rPr>
+          <w:rFonts w:ascii="Segoe UI" w:hAnsi="Segoe UI" w:cs="Segoe UI"/>
+          <w:color w:val="000000" w:themeColor="text1"/>
+          <w:sz w:val="18"/>
+          <w:szCs w:val="18"/>
+        </w:rPr>
+        <w:t xml:space="preserve"> </w:t>
+      </w:r>
+      <w:r>
+        <w:rPr>
+          <w:rFonts w:ascii="Segoe UI" w:hAnsi="Segoe UI" w:cs="Segoe UI"/>
+          <w:color w:val="000000" w:themeColor="text1"/>
+          <w:sz w:val="18"/>
+          <w:szCs w:val="18"/>
+        </w:rPr>
+        <w:t>develop a full stack react application</w:t>
       </w:r>
       <w:r>
         <w:rPr>

--- a/Resume.docx
+++ b/Resume.docx
@@ -2485,7 +2485,7 @@
                 <w:sz w:val="16"/>
                 <w:szCs w:val="16"/>
               </w:rPr>
-              <w:t xml:space="preserve"> and Build Tools</w:t>
+              <w:t xml:space="preserve"> and Tools</w:t>
             </w:r>
             <w:r>
               <w:rPr>
@@ -2523,7 +2523,43 @@
                 <w:sz w:val="16"/>
                 <w:szCs w:val="16"/>
               </w:rPr>
-              <w:t>, Maven, and Gradle</w:t>
+              <w:t>, Maven, Gradle</w:t>
+            </w:r>
+            <w:r>
+              <w:rPr>
+                <w:rFonts w:ascii="Segoe UI" w:hAnsi="Segoe UI" w:cs="Segoe UI"/>
+                <w:color w:val="000000" w:themeColor="text1"/>
+                <w:sz w:val="16"/>
+                <w:szCs w:val="16"/>
+              </w:rPr>
+              <w:t>,</w:t>
+            </w:r>
+            <w:r>
+              <w:rPr>
+                <w:rFonts w:ascii="Segoe UI" w:hAnsi="Segoe UI" w:cs="Segoe UI"/>
+                <w:color w:val="000000" w:themeColor="text1"/>
+                <w:sz w:val="16"/>
+                <w:szCs w:val="16"/>
+              </w:rPr>
+              <w:t xml:space="preserve"> Postman,</w:t>
+            </w:r>
+            <w:r>
+              <w:rPr>
+                <w:rFonts w:ascii="Segoe UI" w:hAnsi="Segoe UI" w:cs="Segoe UI"/>
+                <w:color w:val="000000" w:themeColor="text1"/>
+                <w:sz w:val="16"/>
+                <w:szCs w:val="16"/>
+              </w:rPr>
+              <w:t xml:space="preserve"> Visual Studio, Intellij</w:t>
+            </w:r>
+            <w:r>
+              <w:rPr>
+                <w:rFonts w:ascii="Segoe UI" w:hAnsi="Segoe UI" w:cs="Segoe UI"/>
+                <w:color w:val="000000" w:themeColor="text1"/>
+                <w:sz w:val="16"/>
+                <w:szCs w:val="16"/>
+              </w:rPr>
+              <w:t xml:space="preserve"> and Git</w:t>
             </w:r>
           </w:p>
           <w:p>
@@ -4077,34 +4113,34 @@
       </w:rPr>
     </w:lvl>
   </w:abstractNum>
-  <w:num w:numId="1">
+  <w:num w:numId="1" w16cid:durableId="1521317293">
     <w:abstractNumId w:val="7"/>
   </w:num>
-  <w:num w:numId="2">
+  <w:num w:numId="2" w16cid:durableId="1440947065">
     <w:abstractNumId w:val="2"/>
   </w:num>
-  <w:num w:numId="3">
+  <w:num w:numId="3" w16cid:durableId="853962381">
     <w:abstractNumId w:val="6"/>
   </w:num>
-  <w:num w:numId="4">
+  <w:num w:numId="4" w16cid:durableId="605579183">
     <w:abstractNumId w:val="1"/>
   </w:num>
-  <w:num w:numId="5">
+  <w:num w:numId="5" w16cid:durableId="1222792058">
     <w:abstractNumId w:val="5"/>
   </w:num>
-  <w:num w:numId="6">
+  <w:num w:numId="6" w16cid:durableId="252709334">
     <w:abstractNumId w:val="3"/>
   </w:num>
-  <w:num w:numId="7">
+  <w:num w:numId="7" w16cid:durableId="1377243129">
     <w:abstractNumId w:val="4"/>
   </w:num>
-  <w:num w:numId="8">
+  <w:num w:numId="8" w16cid:durableId="977340436">
     <w:abstractNumId w:val="8"/>
   </w:num>
-  <w:num w:numId="9">
+  <w:num w:numId="9" w16cid:durableId="609817933">
     <w:abstractNumId w:val="0"/>
   </w:num>
-  <w:num w:numId="10">
+  <w:num w:numId="10" w16cid:durableId="404112168">
     <w:abstractNumId w:val="9"/>
   </w:num>
 </w:numbering>
